--- a/The Maven Taxi Challenge/The Maven Taxi Challenge READ ME.docx
+++ b/The Maven Taxi Challenge/The Maven Taxi Challenge READ ME.docx
@@ -304,6 +304,14 @@
     <w:p>
       <w:pPr>
         <w:spacing w:line="276" w:lineRule="auto"/>
+        <w:rPr>
+          <w:lang w:val="en-US"/>
+        </w:rPr>
+      </w:pPr>
+    </w:p>
+    <w:p>
+      <w:pPr>
+        <w:spacing w:line="276" w:lineRule="auto"/>
       </w:pPr>
     </w:p>
     <w:p>
@@ -391,6 +399,7 @@
           <w:bCs/>
           <w:lang w:val="en-US"/>
         </w:rPr>
+        <w:lastRenderedPageBreak/>
         <w:t>Data Dictionary</w:t>
       </w:r>
     </w:p>
@@ -1149,7 +1158,6 @@
           <w:bCs/>
           <w:lang w:val="en-US"/>
         </w:rPr>
-        <w:lastRenderedPageBreak/>
         <w:t>Message from the maven team:</w:t>
       </w:r>
     </w:p>
@@ -1611,14 +1619,51 @@
           <w:lang w:val="en-US"/>
         </w:rPr>
       </w:pPr>
-      <w:r>
-        <w:rPr>
-          <w:lang w:val="en-US"/>
-        </w:rPr>
+    </w:p>
+    <w:p>
+      <w:pPr>
+        <w:spacing w:line="276" w:lineRule="auto"/>
+        <w:rPr>
+          <w:lang w:val="en-US"/>
+        </w:rPr>
+      </w:pPr>
+    </w:p>
+    <w:p>
+      <w:pPr>
+        <w:spacing w:line="276" w:lineRule="auto"/>
+        <w:rPr>
+          <w:lang w:val="en-US"/>
+        </w:rPr>
+      </w:pPr>
+    </w:p>
+    <w:p>
+      <w:pPr>
+        <w:spacing w:line="276" w:lineRule="auto"/>
+        <w:rPr>
+          <w:b/>
+          <w:bCs/>
+          <w:sz w:val="28"/>
+          <w:szCs w:val="28"/>
+          <w:lang w:val="en-US"/>
+        </w:rPr>
+      </w:pPr>
+      <w:r>
+        <w:rPr>
+          <w:b/>
+          <w:bCs/>
+          <w:sz w:val="28"/>
+          <w:szCs w:val="28"/>
+          <w:lang w:val="en-US"/>
+        </w:rPr>
+        <w:lastRenderedPageBreak/>
         <w:t xml:space="preserve">Tools </w:t>
       </w:r>
       <w:r>
         <w:rPr>
+          <w:b/>
+          <w:bCs/>
+          <w:sz w:val="28"/>
+          <w:szCs w:val="28"/>
           <w:lang w:val="en-US"/>
         </w:rPr>
         <w:t>used for the project</w:t>
@@ -1636,11 +1681,15 @@
       <w:pPr>
         <w:spacing w:line="276" w:lineRule="auto"/>
         <w:rPr>
-          <w:lang w:val="en-US"/>
-        </w:rPr>
-      </w:pPr>
-      <w:r>
-        <w:rPr>
+          <w:b/>
+          <w:bCs/>
+          <w:lang w:val="en-US"/>
+        </w:rPr>
+      </w:pPr>
+      <w:r>
+        <w:rPr>
+          <w:b/>
+          <w:bCs/>
           <w:lang w:val="en-US"/>
         </w:rPr>
         <w:t>Cleaning Tool:</w:t>
@@ -1671,775 +1720,779 @@
         <w:rPr>
           <w:lang w:val="en-US"/>
         </w:rPr>
+        <w:t>pgAdmin 4</w:t>
+      </w:r>
+    </w:p>
+    <w:p>
+      <w:pPr>
+        <w:spacing w:line="276" w:lineRule="auto"/>
+        <w:rPr>
+          <w:lang w:val="en-US"/>
+        </w:rPr>
+      </w:pPr>
+    </w:p>
+    <w:p>
+      <w:pPr>
+        <w:spacing w:line="276" w:lineRule="auto"/>
+        <w:rPr>
+          <w:b/>
+          <w:bCs/>
+          <w:lang w:val="en-US"/>
+        </w:rPr>
+      </w:pPr>
+      <w:r>
+        <w:rPr>
+          <w:b/>
+          <w:bCs/>
+          <w:lang w:val="en-US"/>
+        </w:rPr>
+        <w:t>Visualization Tool:</w:t>
+      </w:r>
+    </w:p>
+    <w:p>
+      <w:pPr>
+        <w:spacing w:line="276" w:lineRule="auto"/>
+        <w:rPr>
+          <w:lang w:val="en-US"/>
+        </w:rPr>
+      </w:pPr>
+      <w:r>
+        <w:rPr>
+          <w:lang w:val="en-US"/>
+        </w:rPr>
+        <w:t>Tableau public</w:t>
+      </w:r>
+    </w:p>
+    <w:p>
+      <w:pPr>
+        <w:spacing w:line="276" w:lineRule="auto"/>
+        <w:rPr>
+          <w:lang w:val="en-US"/>
+        </w:rPr>
+      </w:pPr>
+    </w:p>
+    <w:p>
+      <w:pPr>
+        <w:spacing w:line="276" w:lineRule="auto"/>
+        <w:rPr>
+          <w:lang w:val="en-US"/>
+        </w:rPr>
+      </w:pPr>
+    </w:p>
+    <w:p>
+      <w:pPr>
+        <w:spacing w:line="276" w:lineRule="auto"/>
+        <w:rPr>
+          <w:b/>
+          <w:bCs/>
+          <w:lang w:val="en-US"/>
+        </w:rPr>
+      </w:pPr>
+      <w:r>
+        <w:rPr>
+          <w:b/>
+          <w:bCs/>
+          <w:lang w:val="en-US"/>
+        </w:rPr>
+        <w:t xml:space="preserve">Uploading the 4 tables to </w:t>
+      </w:r>
+      <w:r>
+        <w:rPr>
+          <w:b/>
+          <w:bCs/>
+          <w:lang w:val="en-US"/>
+        </w:rPr>
+        <w:t>Database:</w:t>
+      </w:r>
+    </w:p>
+    <w:p>
+      <w:pPr>
+        <w:spacing w:line="276" w:lineRule="auto"/>
+        <w:rPr>
+          <w:b/>
+          <w:bCs/>
+          <w:lang w:val="en-US"/>
+        </w:rPr>
+      </w:pPr>
+    </w:p>
+    <w:p>
+      <w:pPr>
+        <w:spacing w:line="276" w:lineRule="auto"/>
+        <w:rPr>
+          <w:lang w:val="en-US"/>
+        </w:rPr>
+      </w:pPr>
+      <w:r>
+        <w:rPr>
+          <w:lang w:val="en-US"/>
+        </w:rPr>
+        <w:t>From about the dataset, we know that the dataset has “4</w:t>
+      </w:r>
+      <w:r>
+        <w:t> </w:t>
+      </w:r>
+      <w:r>
+        <w:rPr>
+          <w:b/>
+          <w:bCs/>
+        </w:rPr>
+        <w:t>Taxi Trips</w:t>
+      </w:r>
+      <w:r>
+        <w:t> tables contain</w:t>
+      </w:r>
+      <w:proofErr w:type="spellStart"/>
+      <w:r>
+        <w:rPr>
+          <w:lang w:val="en-US"/>
+        </w:rPr>
+        <w:t>ing</w:t>
+      </w:r>
+      <w:proofErr w:type="spellEnd"/>
+      <w:r>
+        <w:rPr>
+          <w:lang w:val="en-US"/>
+        </w:rPr>
+        <w:t xml:space="preserve"> </w:t>
+      </w:r>
+      <w:r>
+        <w:t>a total of 28 million Green Taxi trips in New York City from 2017 to 2020</w:t>
+      </w:r>
+      <w:r>
+        <w:rPr>
+          <w:lang w:val="en-US"/>
+        </w:rPr>
+        <w:t>”.</w:t>
+      </w:r>
+    </w:p>
+    <w:p>
+      <w:pPr>
+        <w:spacing w:line="276" w:lineRule="auto"/>
+        <w:rPr>
+          <w:lang w:val="en-US"/>
+        </w:rPr>
+      </w:pPr>
+    </w:p>
+    <w:p>
+      <w:pPr>
+        <w:spacing w:line="276" w:lineRule="auto"/>
+        <w:rPr>
+          <w:lang w:val="en-US"/>
+        </w:rPr>
+      </w:pPr>
+      <w:r>
+        <w:rPr>
+          <w:lang w:val="en-US"/>
+        </w:rPr>
+        <w:t xml:space="preserve">I created a database called Taxi to store the tables. Next, I created </w:t>
+      </w:r>
+      <w:r>
+        <w:rPr>
+          <w:lang w:val="en-US"/>
+        </w:rPr>
+        <w:t>Identical tables for the 4 Taxi Trips with the corresponding schema and data type.</w:t>
+      </w:r>
+    </w:p>
+    <w:p>
+      <w:pPr>
+        <w:spacing w:line="276" w:lineRule="auto"/>
+        <w:rPr>
+          <w:lang w:val="en-US"/>
+        </w:rPr>
+      </w:pPr>
+    </w:p>
+    <w:p>
+      <w:pPr>
+        <w:spacing w:line="276" w:lineRule="auto"/>
+        <w:rPr>
+          <w:lang w:val="en-US"/>
+        </w:rPr>
+      </w:pPr>
+    </w:p>
+    <w:p>
+      <w:pPr>
+        <w:spacing w:line="276" w:lineRule="auto"/>
+        <w:rPr>
+          <w:lang w:val="en-US"/>
+        </w:rPr>
+      </w:pPr>
+      <w:r>
+        <w:rPr>
+          <w:lang w:val="en-US"/>
+        </w:rPr>
+        <w:t>for 2017 and 2018 with the SQL command below:</w:t>
+      </w:r>
+    </w:p>
+    <w:p>
+      <w:pPr>
+        <w:spacing w:line="276" w:lineRule="auto"/>
+        <w:rPr>
+          <w:lang w:val="en-US"/>
+        </w:rPr>
+      </w:pPr>
+      <w:r>
+        <w:rPr>
+          <w:lang w:val="en-US"/>
+        </w:rPr>
+        <w:t xml:space="preserve">CREATE TABLE </w:t>
+      </w:r>
+      <w:proofErr w:type="spellStart"/>
+      <w:r>
+        <w:rPr>
+          <w:lang w:val="en-US"/>
+        </w:rPr>
+        <w:t>public."</w:t>
+      </w:r>
+      <w:r>
+        <w:rPr>
+          <w:lang w:val="en-US"/>
+        </w:rPr>
+        <w:t>TABLE</w:t>
+      </w:r>
+      <w:proofErr w:type="spellEnd"/>
+      <w:r>
+        <w:rPr>
+          <w:lang w:val="en-US"/>
+        </w:rPr>
+        <w:t xml:space="preserve"> NAME</w:t>
+      </w:r>
+      <w:r>
+        <w:rPr>
+          <w:lang w:val="en-US"/>
+        </w:rPr>
+        <w:t>"</w:t>
+      </w:r>
+    </w:p>
+    <w:p>
+      <w:pPr>
+        <w:spacing w:line="276" w:lineRule="auto"/>
+        <w:rPr>
+          <w:lang w:val="en-US"/>
+        </w:rPr>
+      </w:pPr>
+      <w:r>
+        <w:rPr>
+          <w:lang w:val="en-US"/>
+        </w:rPr>
+        <w:t>(</w:t>
+      </w:r>
+    </w:p>
+    <w:p>
+      <w:pPr>
+        <w:spacing w:line="276" w:lineRule="auto"/>
+        <w:rPr>
+          <w:lang w:val="en-US"/>
+        </w:rPr>
+      </w:pPr>
+      <w:r>
+        <w:rPr>
+          <w:lang w:val="en-US"/>
+        </w:rPr>
+        <w:t xml:space="preserve">    "</w:t>
+      </w:r>
+      <w:proofErr w:type="spellStart"/>
+      <w:r>
+        <w:rPr>
+          <w:lang w:val="en-US"/>
+        </w:rPr>
+        <w:t>VendorID</w:t>
+      </w:r>
+      <w:proofErr w:type="spellEnd"/>
+      <w:r>
+        <w:rPr>
+          <w:lang w:val="en-US"/>
+        </w:rPr>
+        <w:t>" numeric,</w:t>
+      </w:r>
+    </w:p>
+    <w:p>
+      <w:pPr>
+        <w:spacing w:line="276" w:lineRule="auto"/>
+        <w:rPr>
+          <w:lang w:val="en-US"/>
+        </w:rPr>
+      </w:pPr>
+      <w:r>
+        <w:rPr>
+          <w:lang w:val="en-US"/>
+        </w:rPr>
+        <w:t xml:space="preserve">    </w:t>
+      </w:r>
+      <w:proofErr w:type="spellStart"/>
+      <w:r>
+        <w:rPr>
+          <w:lang w:val="en-US"/>
+        </w:rPr>
+        <w:t>lpep_pickup_datetime</w:t>
+      </w:r>
+      <w:proofErr w:type="spellEnd"/>
+      <w:r>
+        <w:rPr>
+          <w:lang w:val="en-US"/>
+        </w:rPr>
+        <w:t xml:space="preserve"> timestamp,</w:t>
+      </w:r>
+    </w:p>
+    <w:p>
+      <w:pPr>
+        <w:spacing w:line="276" w:lineRule="auto"/>
+        <w:rPr>
+          <w:lang w:val="en-US"/>
+        </w:rPr>
+      </w:pPr>
+      <w:r>
+        <w:rPr>
+          <w:lang w:val="en-US"/>
+        </w:rPr>
+        <w:t xml:space="preserve">    </w:t>
+      </w:r>
+      <w:proofErr w:type="spellStart"/>
+      <w:r>
+        <w:rPr>
+          <w:lang w:val="en-US"/>
+        </w:rPr>
+        <w:t>lpep_dropoff_datetime</w:t>
+      </w:r>
+      <w:proofErr w:type="spellEnd"/>
+      <w:r>
+        <w:rPr>
+          <w:lang w:val="en-US"/>
+        </w:rPr>
+        <w:t xml:space="preserve"> timestamp,</w:t>
+      </w:r>
+    </w:p>
+    <w:p>
+      <w:pPr>
+        <w:spacing w:line="276" w:lineRule="auto"/>
+        <w:rPr>
+          <w:lang w:val="en-US"/>
+        </w:rPr>
+      </w:pPr>
+      <w:r>
+        <w:rPr>
+          <w:lang w:val="en-US"/>
+        </w:rPr>
+        <w:t xml:space="preserve">    </w:t>
+      </w:r>
+      <w:proofErr w:type="spellStart"/>
+      <w:r>
+        <w:rPr>
+          <w:lang w:val="en-US"/>
+        </w:rPr>
+        <w:t>store_and_fwd_flag</w:t>
+      </w:r>
+      <w:proofErr w:type="spellEnd"/>
+      <w:r>
+        <w:rPr>
+          <w:lang w:val="en-US"/>
+        </w:rPr>
+        <w:t xml:space="preserve"> text,</w:t>
+      </w:r>
+    </w:p>
+    <w:p>
+      <w:pPr>
+        <w:spacing w:line="276" w:lineRule="auto"/>
+        <w:rPr>
+          <w:lang w:val="en-US"/>
+        </w:rPr>
+      </w:pPr>
+      <w:r>
+        <w:rPr>
+          <w:lang w:val="en-US"/>
+        </w:rPr>
+        <w:t xml:space="preserve">    "</w:t>
+      </w:r>
+      <w:proofErr w:type="spellStart"/>
+      <w:r>
+        <w:rPr>
+          <w:lang w:val="en-US"/>
+        </w:rPr>
+        <w:t>RatecodeID</w:t>
+      </w:r>
+      <w:proofErr w:type="spellEnd"/>
+      <w:r>
+        <w:rPr>
+          <w:lang w:val="en-US"/>
+        </w:rPr>
+        <w:t>" integer,</w:t>
+      </w:r>
+    </w:p>
+    <w:p>
+      <w:pPr>
+        <w:spacing w:line="276" w:lineRule="auto"/>
+        <w:rPr>
+          <w:lang w:val="en-US"/>
+        </w:rPr>
+      </w:pPr>
+      <w:r>
+        <w:rPr>
+          <w:lang w:val="en-US"/>
+        </w:rPr>
+        <w:t xml:space="preserve">    "</w:t>
+      </w:r>
+      <w:proofErr w:type="spellStart"/>
+      <w:r>
+        <w:rPr>
+          <w:lang w:val="en-US"/>
+        </w:rPr>
+        <w:t>PULocationID</w:t>
+      </w:r>
+      <w:proofErr w:type="spellEnd"/>
+      <w:r>
+        <w:rPr>
+          <w:lang w:val="en-US"/>
+        </w:rPr>
+        <w:t>" integer,</w:t>
+      </w:r>
+    </w:p>
+    <w:p>
+      <w:pPr>
+        <w:spacing w:line="276" w:lineRule="auto"/>
+        <w:rPr>
+          <w:lang w:val="en-US"/>
+        </w:rPr>
+      </w:pPr>
+      <w:r>
+        <w:rPr>
+          <w:lang w:val="en-US"/>
+        </w:rPr>
+        <w:t xml:space="preserve">    "</w:t>
+      </w:r>
+      <w:proofErr w:type="spellStart"/>
+      <w:r>
+        <w:rPr>
+          <w:lang w:val="en-US"/>
+        </w:rPr>
+        <w:t>DOLocationID</w:t>
+      </w:r>
+      <w:proofErr w:type="spellEnd"/>
+      <w:r>
+        <w:rPr>
+          <w:lang w:val="en-US"/>
+        </w:rPr>
+        <w:t>" integer,</w:t>
+      </w:r>
+    </w:p>
+    <w:p>
+      <w:pPr>
+        <w:spacing w:line="276" w:lineRule="auto"/>
+        <w:rPr>
+          <w:lang w:val="en-US"/>
+        </w:rPr>
+      </w:pPr>
+      <w:r>
+        <w:rPr>
+          <w:lang w:val="en-US"/>
+        </w:rPr>
+        <w:t xml:space="preserve">    </w:t>
+      </w:r>
+      <w:proofErr w:type="spellStart"/>
+      <w:r>
+        <w:rPr>
+          <w:lang w:val="en-US"/>
+        </w:rPr>
+        <w:t>passenger_count</w:t>
+      </w:r>
+      <w:proofErr w:type="spellEnd"/>
+      <w:r>
+        <w:rPr>
+          <w:lang w:val="en-US"/>
+        </w:rPr>
+        <w:t xml:space="preserve"> integer,</w:t>
+      </w:r>
+    </w:p>
+    <w:p>
+      <w:pPr>
+        <w:spacing w:line="276" w:lineRule="auto"/>
+        <w:rPr>
+          <w:lang w:val="en-US"/>
+        </w:rPr>
+      </w:pPr>
+      <w:r>
+        <w:rPr>
+          <w:lang w:val="en-US"/>
+        </w:rPr>
+        <w:t xml:space="preserve">    </w:t>
+      </w:r>
+      <w:proofErr w:type="spellStart"/>
+      <w:r>
+        <w:rPr>
+          <w:lang w:val="en-US"/>
+        </w:rPr>
+        <w:t>trip_distance</w:t>
+      </w:r>
+      <w:proofErr w:type="spellEnd"/>
+      <w:r>
+        <w:rPr>
+          <w:lang w:val="en-US"/>
+        </w:rPr>
+        <w:t xml:space="preserve"> double precision,</w:t>
+      </w:r>
+    </w:p>
+    <w:p>
+      <w:pPr>
+        <w:spacing w:line="276" w:lineRule="auto"/>
+        <w:rPr>
+          <w:lang w:val="en-US"/>
+        </w:rPr>
+      </w:pPr>
+      <w:r>
+        <w:rPr>
+          <w:lang w:val="en-US"/>
+        </w:rPr>
+        <w:t xml:space="preserve">    </w:t>
+      </w:r>
+      <w:proofErr w:type="spellStart"/>
+      <w:r>
+        <w:rPr>
+          <w:lang w:val="en-US"/>
+        </w:rPr>
+        <w:t>fare_amount</w:t>
+      </w:r>
+      <w:proofErr w:type="spellEnd"/>
+      <w:r>
+        <w:rPr>
+          <w:lang w:val="en-US"/>
+        </w:rPr>
+        <w:t xml:space="preserve"> double precision,</w:t>
+      </w:r>
+    </w:p>
+    <w:p>
+      <w:pPr>
+        <w:spacing w:line="276" w:lineRule="auto"/>
+        <w:rPr>
+          <w:lang w:val="en-US"/>
+        </w:rPr>
+      </w:pPr>
+      <w:r>
+        <w:rPr>
+          <w:lang w:val="en-US"/>
+        </w:rPr>
+        <w:t xml:space="preserve">    extra double precision,</w:t>
+      </w:r>
+    </w:p>
+    <w:p>
+      <w:pPr>
+        <w:spacing w:line="276" w:lineRule="auto"/>
+        <w:rPr>
+          <w:lang w:val="en-US"/>
+        </w:rPr>
+      </w:pPr>
+      <w:r>
+        <w:rPr>
+          <w:lang w:val="en-US"/>
+        </w:rPr>
+        <w:tab/>
+      </w:r>
+      <w:proofErr w:type="spellStart"/>
+      <w:r>
+        <w:rPr>
+          <w:lang w:val="en-US"/>
+        </w:rPr>
+        <w:t>mta_tax</w:t>
+      </w:r>
+      <w:proofErr w:type="spellEnd"/>
+      <w:r>
+        <w:rPr>
+          <w:lang w:val="en-US"/>
+        </w:rPr>
+        <w:t xml:space="preserve"> double precision,</w:t>
+      </w:r>
+    </w:p>
+    <w:p>
+      <w:pPr>
+        <w:spacing w:line="276" w:lineRule="auto"/>
+        <w:rPr>
+          <w:lang w:val="en-US"/>
+        </w:rPr>
+      </w:pPr>
+      <w:r>
+        <w:rPr>
+          <w:lang w:val="en-US"/>
+        </w:rPr>
+        <w:t xml:space="preserve">    </w:t>
+      </w:r>
+      <w:proofErr w:type="spellStart"/>
+      <w:r>
+        <w:rPr>
+          <w:lang w:val="en-US"/>
+        </w:rPr>
+        <w:t>tip_amount</w:t>
+      </w:r>
+      <w:proofErr w:type="spellEnd"/>
+      <w:r>
+        <w:rPr>
+          <w:lang w:val="en-US"/>
+        </w:rPr>
+        <w:t xml:space="preserve"> double precision,</w:t>
+      </w:r>
+    </w:p>
+    <w:p>
+      <w:pPr>
+        <w:spacing w:line="276" w:lineRule="auto"/>
+        <w:rPr>
+          <w:lang w:val="en-US"/>
+        </w:rPr>
+      </w:pPr>
+      <w:r>
+        <w:rPr>
+          <w:lang w:val="en-US"/>
+        </w:rPr>
+        <w:t xml:space="preserve">    </w:t>
+      </w:r>
+      <w:proofErr w:type="spellStart"/>
+      <w:r>
+        <w:rPr>
+          <w:lang w:val="en-US"/>
+        </w:rPr>
+        <w:t>tolls_amount</w:t>
+      </w:r>
+      <w:proofErr w:type="spellEnd"/>
+      <w:r>
+        <w:rPr>
+          <w:lang w:val="en-US"/>
+        </w:rPr>
+        <w:t xml:space="preserve"> numeric,</w:t>
+      </w:r>
+    </w:p>
+    <w:p>
+      <w:pPr>
+        <w:spacing w:line="276" w:lineRule="auto"/>
+        <w:rPr>
+          <w:lang w:val="en-US"/>
+        </w:rPr>
+      </w:pPr>
+      <w:r>
+        <w:rPr>
+          <w:lang w:val="en-US"/>
+        </w:rPr>
+        <w:t xml:space="preserve">    </w:t>
+      </w:r>
+      <w:proofErr w:type="spellStart"/>
+      <w:r>
+        <w:rPr>
+          <w:lang w:val="en-US"/>
+        </w:rPr>
+        <w:t>improvement_surcharge</w:t>
+      </w:r>
+      <w:proofErr w:type="spellEnd"/>
+      <w:r>
+        <w:rPr>
+          <w:lang w:val="en-US"/>
+        </w:rPr>
+        <w:t xml:space="preserve"> numeric,</w:t>
+      </w:r>
+    </w:p>
+    <w:p>
+      <w:pPr>
+        <w:spacing w:line="276" w:lineRule="auto"/>
+        <w:rPr>
+          <w:lang w:val="en-US"/>
+        </w:rPr>
+      </w:pPr>
+      <w:r>
+        <w:rPr>
+          <w:lang w:val="en-US"/>
+        </w:rPr>
+        <w:t xml:space="preserve">    </w:t>
+      </w:r>
+      <w:proofErr w:type="spellStart"/>
+      <w:r>
+        <w:rPr>
+          <w:lang w:val="en-US"/>
+        </w:rPr>
+        <w:t>total_amount</w:t>
+      </w:r>
+      <w:proofErr w:type="spellEnd"/>
+      <w:r>
+        <w:rPr>
+          <w:lang w:val="en-US"/>
+        </w:rPr>
+        <w:t xml:space="preserve"> numeric,</w:t>
+      </w:r>
+    </w:p>
+    <w:p>
+      <w:pPr>
+        <w:spacing w:line="276" w:lineRule="auto"/>
+        <w:rPr>
+          <w:lang w:val="en-US"/>
+        </w:rPr>
+      </w:pPr>
+      <w:r>
+        <w:rPr>
+          <w:lang w:val="en-US"/>
+        </w:rPr>
+        <w:t xml:space="preserve">    </w:t>
+      </w:r>
+      <w:proofErr w:type="spellStart"/>
+      <w:r>
+        <w:rPr>
+          <w:lang w:val="en-US"/>
+        </w:rPr>
+        <w:t>payment_type</w:t>
+      </w:r>
+      <w:proofErr w:type="spellEnd"/>
+      <w:r>
+        <w:rPr>
+          <w:lang w:val="en-US"/>
+        </w:rPr>
+        <w:t xml:space="preserve"> integer,</w:t>
+      </w:r>
+    </w:p>
+    <w:p>
+      <w:pPr>
+        <w:spacing w:line="276" w:lineRule="auto"/>
+        <w:rPr>
+          <w:lang w:val="en-US"/>
+        </w:rPr>
+      </w:pPr>
+      <w:r>
+        <w:rPr>
+          <w:lang w:val="en-US"/>
+        </w:rPr>
+        <w:t xml:space="preserve">    </w:t>
+      </w:r>
+      <w:proofErr w:type="spellStart"/>
+      <w:r>
+        <w:rPr>
+          <w:lang w:val="en-US"/>
+        </w:rPr>
+        <w:t>trip_type</w:t>
+      </w:r>
+      <w:proofErr w:type="spellEnd"/>
+      <w:r>
+        <w:rPr>
+          <w:lang w:val="en-US"/>
+        </w:rPr>
+        <w:t xml:space="preserve"> integer</w:t>
+      </w:r>
+    </w:p>
+    <w:p>
+      <w:pPr>
+        <w:spacing w:line="276" w:lineRule="auto"/>
+        <w:rPr>
+          <w:lang w:val="en-US"/>
+        </w:rPr>
+      </w:pPr>
+      <w:r>
+        <w:rPr>
+          <w:lang w:val="en-US"/>
+        </w:rPr>
+        <w:t>);</w:t>
+      </w:r>
+    </w:p>
+    <w:p>
+      <w:pPr>
+        <w:spacing w:line="276" w:lineRule="auto"/>
+        <w:rPr>
+          <w:lang w:val="en-US"/>
+        </w:rPr>
+      </w:pPr>
+      <w:r>
+        <w:rPr>
+          <w:lang w:val="en-US"/>
+        </w:rPr>
         <w:lastRenderedPageBreak/>
-        <w:t>pgAdmin 4</w:t>
-      </w:r>
-    </w:p>
-    <w:p>
-      <w:pPr>
-        <w:spacing w:line="276" w:lineRule="auto"/>
-        <w:rPr>
-          <w:lang w:val="en-US"/>
-        </w:rPr>
-      </w:pPr>
-    </w:p>
-    <w:p>
-      <w:pPr>
-        <w:spacing w:line="276" w:lineRule="auto"/>
-        <w:rPr>
-          <w:lang w:val="en-US"/>
-        </w:rPr>
-      </w:pPr>
-      <w:r>
-        <w:rPr>
-          <w:lang w:val="en-US"/>
-        </w:rPr>
-        <w:t>Visualization Tool:</w:t>
-      </w:r>
-    </w:p>
-    <w:p>
-      <w:pPr>
-        <w:spacing w:line="276" w:lineRule="auto"/>
-        <w:rPr>
-          <w:lang w:val="en-US"/>
-        </w:rPr>
-      </w:pPr>
-      <w:r>
-        <w:rPr>
-          <w:lang w:val="en-US"/>
-        </w:rPr>
-        <w:t>Tableau public</w:t>
-      </w:r>
-    </w:p>
-    <w:p>
-      <w:pPr>
-        <w:spacing w:line="276" w:lineRule="auto"/>
-        <w:rPr>
-          <w:lang w:val="en-US"/>
-        </w:rPr>
-      </w:pPr>
-    </w:p>
-    <w:p>
-      <w:pPr>
-        <w:spacing w:line="276" w:lineRule="auto"/>
-        <w:rPr>
-          <w:lang w:val="en-US"/>
-        </w:rPr>
-      </w:pPr>
-    </w:p>
-    <w:p>
-      <w:pPr>
-        <w:spacing w:line="276" w:lineRule="auto"/>
-        <w:rPr>
-          <w:b/>
-          <w:bCs/>
-          <w:lang w:val="en-US"/>
-        </w:rPr>
-      </w:pPr>
-      <w:r>
-        <w:rPr>
-          <w:b/>
-          <w:bCs/>
-          <w:lang w:val="en-US"/>
-        </w:rPr>
-        <w:t xml:space="preserve">Uploading the 4 tables to </w:t>
-      </w:r>
-      <w:r>
-        <w:rPr>
-          <w:b/>
-          <w:bCs/>
-          <w:lang w:val="en-US"/>
-        </w:rPr>
-        <w:t>Database:</w:t>
-      </w:r>
-    </w:p>
-    <w:p>
-      <w:pPr>
-        <w:spacing w:line="276" w:lineRule="auto"/>
-        <w:rPr>
-          <w:b/>
-          <w:bCs/>
-          <w:lang w:val="en-US"/>
-        </w:rPr>
-      </w:pPr>
-    </w:p>
-    <w:p>
-      <w:pPr>
-        <w:spacing w:line="276" w:lineRule="auto"/>
-        <w:rPr>
-          <w:lang w:val="en-US"/>
-        </w:rPr>
-      </w:pPr>
-      <w:r>
-        <w:rPr>
-          <w:lang w:val="en-US"/>
-        </w:rPr>
-        <w:t>From about the dataset, we know that the dataset has “4</w:t>
-      </w:r>
-      <w:r>
-        <w:t> </w:t>
-      </w:r>
-      <w:r>
-        <w:rPr>
-          <w:b/>
-          <w:bCs/>
-        </w:rPr>
-        <w:t>Taxi Trips</w:t>
-      </w:r>
-      <w:r>
-        <w:t> tables contain</w:t>
-      </w:r>
-      <w:proofErr w:type="spellStart"/>
-      <w:r>
-        <w:rPr>
-          <w:lang w:val="en-US"/>
-        </w:rPr>
-        <w:t>ing</w:t>
-      </w:r>
-      <w:proofErr w:type="spellEnd"/>
-      <w:r>
-        <w:rPr>
-          <w:lang w:val="en-US"/>
-        </w:rPr>
-        <w:t xml:space="preserve"> </w:t>
-      </w:r>
-      <w:r>
-        <w:t>a total of 28 million Green Taxi trips in New York City from 2017 to 2020</w:t>
-      </w:r>
-      <w:r>
-        <w:rPr>
-          <w:lang w:val="en-US"/>
-        </w:rPr>
-        <w:t>”.</w:t>
-      </w:r>
-    </w:p>
-    <w:p>
-      <w:pPr>
-        <w:spacing w:line="276" w:lineRule="auto"/>
-        <w:rPr>
-          <w:lang w:val="en-US"/>
-        </w:rPr>
-      </w:pPr>
-    </w:p>
-    <w:p>
-      <w:pPr>
-        <w:spacing w:line="276" w:lineRule="auto"/>
-        <w:rPr>
-          <w:lang w:val="en-US"/>
-        </w:rPr>
-      </w:pPr>
-      <w:r>
-        <w:rPr>
-          <w:lang w:val="en-US"/>
-        </w:rPr>
-        <w:t xml:space="preserve">I created a database called Taxi to store the tables. Next, I created </w:t>
-      </w:r>
-      <w:r>
-        <w:rPr>
-          <w:lang w:val="en-US"/>
-        </w:rPr>
-        <w:t>Identical tables for the 4 Taxi Trips with the corresponding schema and data type.</w:t>
-      </w:r>
-    </w:p>
-    <w:p>
-      <w:pPr>
-        <w:spacing w:line="276" w:lineRule="auto"/>
-        <w:rPr>
-          <w:lang w:val="en-US"/>
-        </w:rPr>
-      </w:pPr>
-    </w:p>
-    <w:p>
-      <w:pPr>
-        <w:spacing w:line="276" w:lineRule="auto"/>
-        <w:rPr>
-          <w:lang w:val="en-US"/>
-        </w:rPr>
-      </w:pPr>
-    </w:p>
-    <w:p>
-      <w:pPr>
-        <w:spacing w:line="276" w:lineRule="auto"/>
-        <w:rPr>
-          <w:lang w:val="en-US"/>
-        </w:rPr>
-      </w:pPr>
-      <w:r>
-        <w:rPr>
-          <w:lang w:val="en-US"/>
-        </w:rPr>
-        <w:t>for 2017 and 2018 with the SQL command below:</w:t>
-      </w:r>
-    </w:p>
-    <w:p>
-      <w:pPr>
-        <w:spacing w:line="276" w:lineRule="auto"/>
-        <w:rPr>
-          <w:lang w:val="en-US"/>
-        </w:rPr>
-      </w:pPr>
-      <w:r>
-        <w:rPr>
-          <w:lang w:val="en-US"/>
-        </w:rPr>
-        <w:t xml:space="preserve">CREATE TABLE </w:t>
-      </w:r>
-      <w:proofErr w:type="spellStart"/>
-      <w:r>
-        <w:rPr>
-          <w:lang w:val="en-US"/>
-        </w:rPr>
-        <w:t>public."</w:t>
-      </w:r>
-      <w:r>
-        <w:rPr>
-          <w:lang w:val="en-US"/>
-        </w:rPr>
-        <w:t>TABLE</w:t>
-      </w:r>
-      <w:proofErr w:type="spellEnd"/>
-      <w:r>
-        <w:rPr>
-          <w:lang w:val="en-US"/>
-        </w:rPr>
-        <w:t xml:space="preserve"> NAME</w:t>
-      </w:r>
-      <w:r>
-        <w:rPr>
-          <w:lang w:val="en-US"/>
-        </w:rPr>
-        <w:t>"</w:t>
-      </w:r>
-    </w:p>
-    <w:p>
-      <w:pPr>
-        <w:spacing w:line="276" w:lineRule="auto"/>
-        <w:rPr>
-          <w:lang w:val="en-US"/>
-        </w:rPr>
-      </w:pPr>
-      <w:r>
-        <w:rPr>
-          <w:lang w:val="en-US"/>
-        </w:rPr>
-        <w:t>(</w:t>
-      </w:r>
-    </w:p>
-    <w:p>
-      <w:pPr>
-        <w:spacing w:line="276" w:lineRule="auto"/>
-        <w:rPr>
-          <w:lang w:val="en-US"/>
-        </w:rPr>
-      </w:pPr>
-      <w:r>
-        <w:rPr>
-          <w:lang w:val="en-US"/>
-        </w:rPr>
-        <w:t xml:space="preserve">    "</w:t>
-      </w:r>
-      <w:proofErr w:type="spellStart"/>
-      <w:r>
-        <w:rPr>
-          <w:lang w:val="en-US"/>
-        </w:rPr>
-        <w:t>VendorID</w:t>
-      </w:r>
-      <w:proofErr w:type="spellEnd"/>
-      <w:r>
-        <w:rPr>
-          <w:lang w:val="en-US"/>
-        </w:rPr>
-        <w:t>" numeric,</w:t>
-      </w:r>
-    </w:p>
-    <w:p>
-      <w:pPr>
-        <w:spacing w:line="276" w:lineRule="auto"/>
-        <w:rPr>
-          <w:lang w:val="en-US"/>
-        </w:rPr>
-      </w:pPr>
-      <w:r>
-        <w:rPr>
-          <w:lang w:val="en-US"/>
-        </w:rPr>
-        <w:t xml:space="preserve">    </w:t>
-      </w:r>
-      <w:proofErr w:type="spellStart"/>
-      <w:r>
-        <w:rPr>
-          <w:lang w:val="en-US"/>
-        </w:rPr>
-        <w:t>lpep_pickup_datetime</w:t>
-      </w:r>
-      <w:proofErr w:type="spellEnd"/>
-      <w:r>
-        <w:rPr>
-          <w:lang w:val="en-US"/>
-        </w:rPr>
-        <w:t xml:space="preserve"> timestamp,</w:t>
-      </w:r>
-    </w:p>
-    <w:p>
-      <w:pPr>
-        <w:spacing w:line="276" w:lineRule="auto"/>
-        <w:rPr>
-          <w:lang w:val="en-US"/>
-        </w:rPr>
-      </w:pPr>
-      <w:r>
-        <w:rPr>
-          <w:lang w:val="en-US"/>
-        </w:rPr>
-        <w:t xml:space="preserve">    </w:t>
-      </w:r>
-      <w:proofErr w:type="spellStart"/>
-      <w:r>
-        <w:rPr>
-          <w:lang w:val="en-US"/>
-        </w:rPr>
-        <w:t>lpep_dropoff_datetime</w:t>
-      </w:r>
-      <w:proofErr w:type="spellEnd"/>
-      <w:r>
-        <w:rPr>
-          <w:lang w:val="en-US"/>
-        </w:rPr>
-        <w:t xml:space="preserve"> timestamp,</w:t>
-      </w:r>
-    </w:p>
-    <w:p>
-      <w:pPr>
-        <w:spacing w:line="276" w:lineRule="auto"/>
-        <w:rPr>
-          <w:lang w:val="en-US"/>
-        </w:rPr>
-      </w:pPr>
-      <w:r>
-        <w:rPr>
-          <w:lang w:val="en-US"/>
-        </w:rPr>
-        <w:t xml:space="preserve">    </w:t>
-      </w:r>
-      <w:proofErr w:type="spellStart"/>
-      <w:r>
-        <w:rPr>
-          <w:lang w:val="en-US"/>
-        </w:rPr>
-        <w:t>store_and_fwd_flag</w:t>
-      </w:r>
-      <w:proofErr w:type="spellEnd"/>
-      <w:r>
-        <w:rPr>
-          <w:lang w:val="en-US"/>
-        </w:rPr>
-        <w:t xml:space="preserve"> text,</w:t>
-      </w:r>
-    </w:p>
-    <w:p>
-      <w:pPr>
-        <w:spacing w:line="276" w:lineRule="auto"/>
-        <w:rPr>
-          <w:lang w:val="en-US"/>
-        </w:rPr>
-      </w:pPr>
-      <w:r>
-        <w:rPr>
-          <w:lang w:val="en-US"/>
-        </w:rPr>
-        <w:t xml:space="preserve">    "</w:t>
-      </w:r>
-      <w:proofErr w:type="spellStart"/>
-      <w:r>
-        <w:rPr>
-          <w:lang w:val="en-US"/>
-        </w:rPr>
-        <w:t>RatecodeID</w:t>
-      </w:r>
-      <w:proofErr w:type="spellEnd"/>
-      <w:r>
-        <w:rPr>
-          <w:lang w:val="en-US"/>
-        </w:rPr>
-        <w:t>" integer,</w:t>
-      </w:r>
-    </w:p>
-    <w:p>
-      <w:pPr>
-        <w:spacing w:line="276" w:lineRule="auto"/>
-        <w:rPr>
-          <w:lang w:val="en-US"/>
-        </w:rPr>
-      </w:pPr>
-      <w:r>
-        <w:rPr>
-          <w:lang w:val="en-US"/>
-        </w:rPr>
-        <w:t xml:space="preserve">    "</w:t>
-      </w:r>
-      <w:proofErr w:type="spellStart"/>
-      <w:r>
-        <w:rPr>
-          <w:lang w:val="en-US"/>
-        </w:rPr>
-        <w:t>PULocationID</w:t>
-      </w:r>
-      <w:proofErr w:type="spellEnd"/>
-      <w:r>
-        <w:rPr>
-          <w:lang w:val="en-US"/>
-        </w:rPr>
-        <w:t>" integer,</w:t>
-      </w:r>
-    </w:p>
-    <w:p>
-      <w:pPr>
-        <w:spacing w:line="276" w:lineRule="auto"/>
-        <w:rPr>
-          <w:lang w:val="en-US"/>
-        </w:rPr>
-      </w:pPr>
-      <w:r>
-        <w:rPr>
-          <w:lang w:val="en-US"/>
-        </w:rPr>
-        <w:t xml:space="preserve">    "</w:t>
-      </w:r>
-      <w:proofErr w:type="spellStart"/>
-      <w:r>
-        <w:rPr>
-          <w:lang w:val="en-US"/>
-        </w:rPr>
-        <w:t>DOLocationID</w:t>
-      </w:r>
-      <w:proofErr w:type="spellEnd"/>
-      <w:r>
-        <w:rPr>
-          <w:lang w:val="en-US"/>
-        </w:rPr>
-        <w:t>" integer,</w:t>
-      </w:r>
-    </w:p>
-    <w:p>
-      <w:pPr>
-        <w:spacing w:line="276" w:lineRule="auto"/>
-        <w:rPr>
-          <w:lang w:val="en-US"/>
-        </w:rPr>
-      </w:pPr>
-      <w:r>
-        <w:rPr>
-          <w:lang w:val="en-US"/>
-        </w:rPr>
-        <w:t xml:space="preserve">    </w:t>
-      </w:r>
-      <w:proofErr w:type="spellStart"/>
-      <w:r>
-        <w:rPr>
-          <w:lang w:val="en-US"/>
-        </w:rPr>
-        <w:t>passenger_count</w:t>
-      </w:r>
-      <w:proofErr w:type="spellEnd"/>
-      <w:r>
-        <w:rPr>
-          <w:lang w:val="en-US"/>
-        </w:rPr>
-        <w:t xml:space="preserve"> integer,</w:t>
-      </w:r>
-    </w:p>
-    <w:p>
-      <w:pPr>
-        <w:spacing w:line="276" w:lineRule="auto"/>
-        <w:rPr>
-          <w:lang w:val="en-US"/>
-        </w:rPr>
-      </w:pPr>
-      <w:r>
-        <w:rPr>
-          <w:lang w:val="en-US"/>
-        </w:rPr>
-        <w:t xml:space="preserve">    </w:t>
-      </w:r>
-      <w:proofErr w:type="spellStart"/>
-      <w:r>
-        <w:rPr>
-          <w:lang w:val="en-US"/>
-        </w:rPr>
-        <w:t>trip_distance</w:t>
-      </w:r>
-      <w:proofErr w:type="spellEnd"/>
-      <w:r>
-        <w:rPr>
-          <w:lang w:val="en-US"/>
-        </w:rPr>
-        <w:t xml:space="preserve"> double precision,</w:t>
-      </w:r>
-    </w:p>
-    <w:p>
-      <w:pPr>
-        <w:spacing w:line="276" w:lineRule="auto"/>
-        <w:rPr>
-          <w:lang w:val="en-US"/>
-        </w:rPr>
-      </w:pPr>
-      <w:r>
-        <w:rPr>
-          <w:lang w:val="en-US"/>
-        </w:rPr>
-        <w:t xml:space="preserve">    </w:t>
-      </w:r>
-      <w:proofErr w:type="spellStart"/>
-      <w:r>
-        <w:rPr>
-          <w:lang w:val="en-US"/>
-        </w:rPr>
-        <w:t>fare_amount</w:t>
-      </w:r>
-      <w:proofErr w:type="spellEnd"/>
-      <w:r>
-        <w:rPr>
-          <w:lang w:val="en-US"/>
-        </w:rPr>
-        <w:t xml:space="preserve"> double precision,</w:t>
-      </w:r>
-    </w:p>
-    <w:p>
-      <w:pPr>
-        <w:spacing w:line="276" w:lineRule="auto"/>
-        <w:rPr>
-          <w:lang w:val="en-US"/>
-        </w:rPr>
-      </w:pPr>
-      <w:r>
-        <w:rPr>
-          <w:lang w:val="en-US"/>
-        </w:rPr>
-        <w:t xml:space="preserve">    extra double precision,</w:t>
-      </w:r>
-    </w:p>
-    <w:p>
-      <w:pPr>
-        <w:spacing w:line="276" w:lineRule="auto"/>
-        <w:rPr>
-          <w:lang w:val="en-US"/>
-        </w:rPr>
-      </w:pPr>
-      <w:r>
-        <w:rPr>
-          <w:lang w:val="en-US"/>
-        </w:rPr>
-        <w:tab/>
-      </w:r>
-      <w:proofErr w:type="spellStart"/>
-      <w:r>
-        <w:rPr>
-          <w:lang w:val="en-US"/>
-        </w:rPr>
-        <w:t>mta_tax</w:t>
-      </w:r>
-      <w:proofErr w:type="spellEnd"/>
-      <w:r>
-        <w:rPr>
-          <w:lang w:val="en-US"/>
-        </w:rPr>
-        <w:t xml:space="preserve"> double precision,</w:t>
-      </w:r>
-    </w:p>
-    <w:p>
-      <w:pPr>
-        <w:spacing w:line="276" w:lineRule="auto"/>
-        <w:rPr>
-          <w:lang w:val="en-US"/>
-        </w:rPr>
-      </w:pPr>
-      <w:r>
-        <w:rPr>
-          <w:lang w:val="en-US"/>
-        </w:rPr>
-        <w:t xml:space="preserve">    </w:t>
-      </w:r>
-      <w:proofErr w:type="spellStart"/>
-      <w:r>
-        <w:rPr>
-          <w:lang w:val="en-US"/>
-        </w:rPr>
-        <w:t>tip_amount</w:t>
-      </w:r>
-      <w:proofErr w:type="spellEnd"/>
-      <w:r>
-        <w:rPr>
-          <w:lang w:val="en-US"/>
-        </w:rPr>
-        <w:t xml:space="preserve"> double precision,</w:t>
-      </w:r>
-    </w:p>
-    <w:p>
-      <w:pPr>
-        <w:spacing w:line="276" w:lineRule="auto"/>
-        <w:rPr>
-          <w:lang w:val="en-US"/>
-        </w:rPr>
-      </w:pPr>
-      <w:r>
-        <w:rPr>
-          <w:lang w:val="en-US"/>
-        </w:rPr>
-        <w:t xml:space="preserve">    </w:t>
-      </w:r>
-      <w:proofErr w:type="spellStart"/>
-      <w:r>
-        <w:rPr>
-          <w:lang w:val="en-US"/>
-        </w:rPr>
-        <w:t>tolls_amount</w:t>
-      </w:r>
-      <w:proofErr w:type="spellEnd"/>
-      <w:r>
-        <w:rPr>
-          <w:lang w:val="en-US"/>
-        </w:rPr>
-        <w:t xml:space="preserve"> numeric,</w:t>
-      </w:r>
-    </w:p>
-    <w:p>
-      <w:pPr>
-        <w:spacing w:line="276" w:lineRule="auto"/>
-        <w:rPr>
-          <w:lang w:val="en-US"/>
-        </w:rPr>
-      </w:pPr>
-      <w:r>
-        <w:rPr>
-          <w:lang w:val="en-US"/>
-        </w:rPr>
-        <w:t xml:space="preserve">    </w:t>
-      </w:r>
-      <w:proofErr w:type="spellStart"/>
-      <w:r>
-        <w:rPr>
-          <w:lang w:val="en-US"/>
-        </w:rPr>
-        <w:t>improvement_surcharge</w:t>
-      </w:r>
-      <w:proofErr w:type="spellEnd"/>
-      <w:r>
-        <w:rPr>
-          <w:lang w:val="en-US"/>
-        </w:rPr>
-        <w:t xml:space="preserve"> numeric,</w:t>
-      </w:r>
-    </w:p>
-    <w:p>
-      <w:pPr>
-        <w:spacing w:line="276" w:lineRule="auto"/>
-        <w:rPr>
-          <w:lang w:val="en-US"/>
-        </w:rPr>
-      </w:pPr>
-      <w:r>
-        <w:rPr>
-          <w:lang w:val="en-US"/>
-        </w:rPr>
-        <w:t xml:space="preserve">    </w:t>
-      </w:r>
-      <w:proofErr w:type="spellStart"/>
-      <w:r>
-        <w:rPr>
-          <w:lang w:val="en-US"/>
-        </w:rPr>
-        <w:t>total_amount</w:t>
-      </w:r>
-      <w:proofErr w:type="spellEnd"/>
-      <w:r>
-        <w:rPr>
-          <w:lang w:val="en-US"/>
-        </w:rPr>
-        <w:t xml:space="preserve"> numeric,</w:t>
-      </w:r>
-    </w:p>
-    <w:p>
-      <w:pPr>
-        <w:spacing w:line="276" w:lineRule="auto"/>
-        <w:rPr>
-          <w:lang w:val="en-US"/>
-        </w:rPr>
-      </w:pPr>
-      <w:r>
-        <w:rPr>
-          <w:lang w:val="en-US"/>
-        </w:rPr>
-        <w:t xml:space="preserve">    </w:t>
-      </w:r>
-      <w:proofErr w:type="spellStart"/>
-      <w:r>
-        <w:rPr>
-          <w:lang w:val="en-US"/>
-        </w:rPr>
-        <w:t>payment_type</w:t>
-      </w:r>
-      <w:proofErr w:type="spellEnd"/>
-      <w:r>
-        <w:rPr>
-          <w:lang w:val="en-US"/>
-        </w:rPr>
-        <w:t xml:space="preserve"> integer,</w:t>
-      </w:r>
-    </w:p>
-    <w:p>
-      <w:pPr>
-        <w:spacing w:line="276" w:lineRule="auto"/>
-        <w:rPr>
-          <w:lang w:val="en-US"/>
-        </w:rPr>
-      </w:pPr>
-      <w:r>
-        <w:rPr>
-          <w:lang w:val="en-US"/>
-        </w:rPr>
-        <w:t xml:space="preserve">    </w:t>
-      </w:r>
-      <w:proofErr w:type="spellStart"/>
-      <w:r>
-        <w:rPr>
-          <w:lang w:val="en-US"/>
-        </w:rPr>
-        <w:t>trip_type</w:t>
-      </w:r>
-      <w:proofErr w:type="spellEnd"/>
-      <w:r>
-        <w:rPr>
-          <w:lang w:val="en-US"/>
-        </w:rPr>
-        <w:t xml:space="preserve"> integer</w:t>
-      </w:r>
-    </w:p>
-    <w:p>
-      <w:pPr>
-        <w:spacing w:line="276" w:lineRule="auto"/>
-        <w:rPr>
-          <w:lang w:val="en-US"/>
-        </w:rPr>
-      </w:pPr>
-      <w:r>
-        <w:rPr>
-          <w:lang w:val="en-US"/>
-        </w:rPr>
-        <w:t>);</w:t>
-      </w:r>
-    </w:p>
-    <w:p>
-      <w:pPr>
-        <w:spacing w:line="276" w:lineRule="auto"/>
-        <w:rPr>
-          <w:lang w:val="en-US"/>
-        </w:rPr>
-      </w:pPr>
-      <w:r>
-        <w:rPr>
-          <w:lang w:val="en-US"/>
-        </w:rPr>
         <w:t>Where TABLE NAME is 2</w:t>
       </w:r>
       <w:r>
@@ -2518,7 +2571,6 @@
         <w:rPr>
           <w:lang w:val="en-US"/>
         </w:rPr>
-        <w:lastRenderedPageBreak/>
         <w:t xml:space="preserve">Since 2019 and 2020 tables have an additional column, slight modification needs to be made in the SQL code to add the </w:t>
       </w:r>
       <w:r>
@@ -3889,6 +3941,7 @@
           <w:noProof/>
           <w:lang w:val="en-US"/>
         </w:rPr>
+        <w:lastRenderedPageBreak/>
         <w:drawing>
           <wp:inline distT="0" distB="0" distL="0" distR="0" wp14:anchorId="5648C6E9" wp14:editId="4103B57B">
             <wp:extent cx="3581400" cy="1905000"/>
@@ -3945,7 +3998,6 @@
         <w:rPr>
           <w:lang w:val="en-US"/>
         </w:rPr>
-        <w:lastRenderedPageBreak/>
         <w:t>The following SQL command was used to verify our dataset uploaded successfully and is indeed 28 million records</w:t>
       </w:r>
     </w:p>
@@ -4169,8 +4221,106 @@
           <w:bCs/>
           <w:lang w:val="en-US"/>
         </w:rPr>
-        <w:t xml:space="preserve">-- code used to filter data </w:t>
-      </w:r>
+        <w:t>-- creating a temp table</w:t>
+      </w:r>
+      <w:r>
+        <w:rPr>
+          <w:b/>
+          <w:bCs/>
+          <w:lang w:val="en-US"/>
+        </w:rPr>
+        <w:t xml:space="preserve"> from the </w:t>
+      </w:r>
+      <w:proofErr w:type="spellStart"/>
+      <w:r>
+        <w:rPr>
+          <w:b/>
+          <w:bCs/>
+          <w:lang w:val="en-US"/>
+        </w:rPr>
+        <w:t>total_taxi_trips</w:t>
+      </w:r>
+      <w:proofErr w:type="spellEnd"/>
+      <w:r>
+        <w:rPr>
+          <w:b/>
+          <w:bCs/>
+          <w:lang w:val="en-US"/>
+        </w:rPr>
+        <w:t xml:space="preserve"> table</w:t>
+      </w:r>
+      <w:r>
+        <w:rPr>
+          <w:b/>
+          <w:bCs/>
+          <w:lang w:val="en-US"/>
+        </w:rPr>
+        <w:t xml:space="preserve"> for cleaning</w:t>
+      </w:r>
+    </w:p>
+    <w:p>
+      <w:pPr>
+        <w:spacing w:line="276" w:lineRule="auto"/>
+        <w:rPr>
+          <w:b/>
+          <w:bCs/>
+          <w:lang w:val="en-US"/>
+        </w:rPr>
+      </w:pPr>
+      <w:r>
+        <w:rPr>
+          <w:b/>
+          <w:bCs/>
+          <w:lang w:val="en-US"/>
+        </w:rPr>
+        <w:t xml:space="preserve">CREATE TABLE </w:t>
+      </w:r>
+      <w:proofErr w:type="spellStart"/>
+      <w:r>
+        <w:rPr>
+          <w:b/>
+          <w:bCs/>
+          <w:lang w:val="en-US"/>
+        </w:rPr>
+        <w:t>temp_total_taxi_trips</w:t>
+      </w:r>
+      <w:proofErr w:type="spellEnd"/>
+      <w:r>
+        <w:rPr>
+          <w:b/>
+          <w:bCs/>
+          <w:lang w:val="en-US"/>
+        </w:rPr>
+        <w:t xml:space="preserve"> AS</w:t>
+      </w:r>
+    </w:p>
+    <w:p>
+      <w:pPr>
+        <w:spacing w:line="276" w:lineRule="auto"/>
+        <w:rPr>
+          <w:b/>
+          <w:bCs/>
+          <w:lang w:val="en-US"/>
+        </w:rPr>
+      </w:pPr>
+      <w:r>
+        <w:rPr>
+          <w:b/>
+          <w:bCs/>
+          <w:lang w:val="en-US"/>
+        </w:rPr>
+        <w:t>(SELECT *</w:t>
+      </w:r>
+    </w:p>
+    <w:p>
+      <w:pPr>
+        <w:spacing w:line="276" w:lineRule="auto"/>
+        <w:rPr>
+          <w:b/>
+          <w:bCs/>
+          <w:lang w:val="en-US"/>
+        </w:rPr>
+      </w:pPr>
       <w:proofErr w:type="gramStart"/>
       <w:r>
         <w:rPr>
@@ -4178,7 +4328,16 @@
           <w:bCs/>
           <w:lang w:val="en-US"/>
         </w:rPr>
-        <w:t>based  and</w:t>
+        <w:t xml:space="preserve">FROM  </w:t>
+      </w:r>
+      <w:proofErr w:type="spellStart"/>
+      <w:r>
+        <w:rPr>
+          <w:b/>
+          <w:bCs/>
+          <w:lang w:val="en-US"/>
+        </w:rPr>
+        <w:t>public</w:t>
       </w:r>
       <w:proofErr w:type="gramEnd"/>
       <w:r>
@@ -4187,54 +4346,80 @@
           <w:bCs/>
           <w:lang w:val="en-US"/>
         </w:rPr>
-        <w:t xml:space="preserve"> stores it in a temporary database.</w:t>
-      </w:r>
-    </w:p>
-    <w:p>
-      <w:pPr>
-        <w:spacing w:line="276" w:lineRule="auto"/>
-        <w:rPr>
-          <w:b/>
-          <w:bCs/>
-          <w:lang w:val="en-US"/>
-        </w:rPr>
-      </w:pPr>
-      <w:r>
-        <w:rPr>
-          <w:b/>
-          <w:bCs/>
-          <w:lang w:val="en-US"/>
-        </w:rPr>
-        <w:t xml:space="preserve">CREATE TABLE temp1_total_taxi_trips </w:t>
-      </w:r>
-    </w:p>
-    <w:p>
-      <w:pPr>
-        <w:spacing w:line="276" w:lineRule="auto"/>
-        <w:rPr>
-          <w:b/>
-          <w:bCs/>
-          <w:lang w:val="en-US"/>
-        </w:rPr>
-      </w:pPr>
-      <w:r>
-        <w:rPr>
-          <w:b/>
-          <w:bCs/>
-          <w:lang w:val="en-US"/>
-        </w:rPr>
-        <w:t>SELECT *</w:t>
-      </w:r>
-    </w:p>
-    <w:p>
-      <w:pPr>
-        <w:spacing w:line="276" w:lineRule="auto"/>
-        <w:rPr>
-          <w:b/>
-          <w:bCs/>
-          <w:lang w:val="en-US"/>
-        </w:rPr>
-      </w:pPr>
+        <w:t>.total_taxi_trips</w:t>
+      </w:r>
+      <w:proofErr w:type="spellEnd"/>
+      <w:r>
+        <w:rPr>
+          <w:b/>
+          <w:bCs/>
+          <w:lang w:val="en-US"/>
+        </w:rPr>
+        <w:t>)</w:t>
+      </w:r>
+    </w:p>
+    <w:p>
+      <w:pPr>
+        <w:spacing w:line="276" w:lineRule="auto"/>
+        <w:rPr>
+          <w:b/>
+          <w:bCs/>
+          <w:lang w:val="en-US"/>
+        </w:rPr>
+      </w:pPr>
+    </w:p>
+    <w:p>
+      <w:pPr>
+        <w:spacing w:line="276" w:lineRule="auto"/>
+        <w:rPr>
+          <w:b/>
+          <w:bCs/>
+          <w:lang w:val="en-US"/>
+        </w:rPr>
+      </w:pPr>
+      <w:r>
+        <w:rPr>
+          <w:b/>
+          <w:bCs/>
+          <w:lang w:val="en-US"/>
+        </w:rPr>
+        <w:t>-- remov</w:t>
+      </w:r>
+      <w:r>
+        <w:rPr>
+          <w:b/>
+          <w:bCs/>
+          <w:lang w:val="en-US"/>
+        </w:rPr>
+        <w:t>ing</w:t>
+      </w:r>
+      <w:r>
+        <w:rPr>
+          <w:b/>
+          <w:bCs/>
+          <w:lang w:val="en-US"/>
+        </w:rPr>
+        <w:t xml:space="preserve"> trips that were sent via ‘store and forward’</w:t>
+      </w:r>
+    </w:p>
+    <w:p>
+      <w:pPr>
+        <w:spacing w:line="276" w:lineRule="auto"/>
+        <w:rPr>
+          <w:b/>
+          <w:bCs/>
+          <w:lang w:val="en-US"/>
+        </w:rPr>
+      </w:pPr>
+      <w:r>
+        <w:rPr>
+          <w:b/>
+          <w:bCs/>
+          <w:lang w:val="en-US"/>
+        </w:rPr>
+        <w:t xml:space="preserve">DELETE FROM </w:t>
+      </w:r>
+      <w:proofErr w:type="spellStart"/>
       <w:proofErr w:type="gramStart"/>
       <w:r>
         <w:rPr>
@@ -4242,16 +4427,7 @@
           <w:bCs/>
           <w:lang w:val="en-US"/>
         </w:rPr>
-        <w:t xml:space="preserve">FROM  </w:t>
-      </w:r>
-      <w:proofErr w:type="spellStart"/>
-      <w:r>
-        <w:rPr>
-          <w:b/>
-          <w:bCs/>
-          <w:lang w:val="en-US"/>
-        </w:rPr>
-        <w:t>public</w:t>
+        <w:t>public.temp</w:t>
       </w:r>
       <w:proofErr w:type="gramEnd"/>
       <w:r>
@@ -4260,9 +4436,128 @@
           <w:bCs/>
           <w:lang w:val="en-US"/>
         </w:rPr>
-        <w:t>.total_taxi_trips</w:t>
-      </w:r>
-      <w:proofErr w:type="spellEnd"/>
+        <w:t>_total_taxi_trips</w:t>
+      </w:r>
+      <w:proofErr w:type="spellEnd"/>
+    </w:p>
+    <w:p>
+      <w:pPr>
+        <w:spacing w:line="276" w:lineRule="auto"/>
+        <w:rPr>
+          <w:b/>
+          <w:bCs/>
+          <w:lang w:val="en-US"/>
+        </w:rPr>
+      </w:pPr>
+      <w:r>
+        <w:rPr>
+          <w:b/>
+          <w:bCs/>
+          <w:lang w:val="en-US"/>
+        </w:rPr>
+        <w:t xml:space="preserve">WHERE </w:t>
+      </w:r>
+      <w:proofErr w:type="spellStart"/>
+      <w:r>
+        <w:rPr>
+          <w:b/>
+          <w:bCs/>
+          <w:lang w:val="en-US"/>
+        </w:rPr>
+        <w:t>store_and_fwd_flag</w:t>
+      </w:r>
+      <w:proofErr w:type="spellEnd"/>
+      <w:r>
+        <w:rPr>
+          <w:b/>
+          <w:bCs/>
+          <w:lang w:val="en-US"/>
+        </w:rPr>
+        <w:t xml:space="preserve"> &lt;&gt; 'N'</w:t>
+      </w:r>
+    </w:p>
+    <w:p>
+      <w:pPr>
+        <w:spacing w:line="276" w:lineRule="auto"/>
+        <w:rPr>
+          <w:b/>
+          <w:bCs/>
+          <w:lang w:val="en-US"/>
+        </w:rPr>
+      </w:pPr>
+    </w:p>
+    <w:p>
+      <w:pPr>
+        <w:spacing w:line="276" w:lineRule="auto"/>
+        <w:rPr>
+          <w:b/>
+          <w:bCs/>
+          <w:lang w:val="en-US"/>
+        </w:rPr>
+      </w:pPr>
+    </w:p>
+    <w:p>
+      <w:pPr>
+        <w:spacing w:line="276" w:lineRule="auto"/>
+        <w:rPr>
+          <w:b/>
+          <w:bCs/>
+          <w:lang w:val="en-US"/>
+        </w:rPr>
+      </w:pPr>
+    </w:p>
+    <w:p>
+      <w:pPr>
+        <w:spacing w:line="276" w:lineRule="auto"/>
+        <w:rPr>
+          <w:b/>
+          <w:bCs/>
+          <w:lang w:val="en-US"/>
+        </w:rPr>
+      </w:pPr>
+    </w:p>
+    <w:p>
+      <w:pPr>
+        <w:spacing w:line="276" w:lineRule="auto"/>
+        <w:rPr>
+          <w:b/>
+          <w:bCs/>
+          <w:lang w:val="en-US"/>
+        </w:rPr>
+      </w:pPr>
+      <w:r>
+        <w:rPr>
+          <w:b/>
+          <w:bCs/>
+          <w:lang w:val="en-US"/>
+        </w:rPr>
+        <w:lastRenderedPageBreak/>
+        <w:t>-- remov</w:t>
+      </w:r>
+      <w:r>
+        <w:rPr>
+          <w:b/>
+          <w:bCs/>
+          <w:lang w:val="en-US"/>
+        </w:rPr>
+        <w:t>ing</w:t>
+      </w:r>
+      <w:r>
+        <w:rPr>
+          <w:b/>
+          <w:bCs/>
+          <w:lang w:val="en-US"/>
+        </w:rPr>
+        <w:t xml:space="preserve"> trips that were </w:t>
+      </w:r>
+      <w:r>
+        <w:rPr>
+          <w:b/>
+          <w:bCs/>
+          <w:lang w:val="en-US"/>
+        </w:rPr>
+        <w:t>not street hailed, paid by card or cash with a standard rate</w:t>
+      </w:r>
     </w:p>
     <w:p>
       <w:pPr>
@@ -4280,7 +4575,7 @@
           <w:bCs/>
           <w:lang w:val="en-US"/>
         </w:rPr>
-        <w:t>WHERE</w:t>
+        <w:t>CREATE  TABLE</w:t>
       </w:r>
       <w:proofErr w:type="gramEnd"/>
       <w:r>
@@ -4291,6 +4586,986 @@
         </w:rPr>
         <w:t xml:space="preserve"> </w:t>
       </w:r>
+      <w:r>
+        <w:rPr>
+          <w:b/>
+          <w:bCs/>
+          <w:lang w:val="en-US"/>
+        </w:rPr>
+        <w:t>public.temp</w:t>
+      </w:r>
+      <w:r>
+        <w:rPr>
+          <w:b/>
+          <w:bCs/>
+          <w:lang w:val="en-US"/>
+        </w:rPr>
+        <w:t>1</w:t>
+      </w:r>
+      <w:r>
+        <w:rPr>
+          <w:b/>
+          <w:bCs/>
+          <w:lang w:val="en-US"/>
+        </w:rPr>
+        <w:t>_total_taxi_trips</w:t>
+      </w:r>
+      <w:r>
+        <w:rPr>
+          <w:b/>
+          <w:bCs/>
+          <w:lang w:val="en-US"/>
+        </w:rPr>
+        <w:t xml:space="preserve"> AS </w:t>
+      </w:r>
+      <w:r>
+        <w:rPr>
+          <w:b/>
+          <w:bCs/>
+          <w:lang w:val="en-US"/>
+        </w:rPr>
+        <w:t xml:space="preserve"> --</w:t>
+      </w:r>
+      <w:r>
+        <w:rPr>
+          <w:b/>
+          <w:bCs/>
+          <w:lang w:val="en-US"/>
+        </w:rPr>
+        <w:t xml:space="preserve"> creates a new table from the temp 1 to store filtered table</w:t>
+      </w:r>
+    </w:p>
+    <w:p>
+      <w:pPr>
+        <w:spacing w:line="276" w:lineRule="auto"/>
+        <w:rPr>
+          <w:b/>
+          <w:bCs/>
+          <w:lang w:val="en-US"/>
+        </w:rPr>
+      </w:pPr>
+      <w:r>
+        <w:rPr>
+          <w:b/>
+          <w:bCs/>
+          <w:lang w:val="en-US"/>
+        </w:rPr>
+        <w:t>(</w:t>
+      </w:r>
+      <w:r>
+        <w:rPr>
+          <w:b/>
+          <w:bCs/>
+          <w:lang w:val="en-US"/>
+        </w:rPr>
+        <w:t xml:space="preserve">SELECT </w:t>
+      </w:r>
+      <w:r>
+        <w:rPr>
+          <w:b/>
+          <w:bCs/>
+          <w:lang w:val="en-US"/>
+        </w:rPr>
+        <w:t>*</w:t>
+      </w:r>
+      <w:r>
+        <w:rPr>
+          <w:b/>
+          <w:bCs/>
+          <w:lang w:val="en-US"/>
+        </w:rPr>
+        <w:t xml:space="preserve"> FROM </w:t>
+      </w:r>
+      <w:proofErr w:type="spellStart"/>
+      <w:proofErr w:type="gramStart"/>
+      <w:r>
+        <w:rPr>
+          <w:b/>
+          <w:bCs/>
+          <w:lang w:val="en-US"/>
+        </w:rPr>
+        <w:t>public.temp</w:t>
+      </w:r>
+      <w:proofErr w:type="gramEnd"/>
+      <w:r>
+        <w:rPr>
+          <w:b/>
+          <w:bCs/>
+          <w:lang w:val="en-US"/>
+        </w:rPr>
+        <w:t>_total_taxi_trips</w:t>
+      </w:r>
+      <w:proofErr w:type="spellEnd"/>
+    </w:p>
+    <w:p>
+      <w:pPr>
+        <w:spacing w:line="276" w:lineRule="auto"/>
+        <w:rPr>
+          <w:b/>
+          <w:bCs/>
+          <w:lang w:val="en-US"/>
+        </w:rPr>
+      </w:pPr>
+      <w:r>
+        <w:rPr>
+          <w:b/>
+          <w:bCs/>
+          <w:lang w:val="en-US"/>
+        </w:rPr>
+        <w:t xml:space="preserve">WHERE </w:t>
+      </w:r>
+      <w:proofErr w:type="spellStart"/>
+      <w:r>
+        <w:rPr>
+          <w:b/>
+          <w:bCs/>
+          <w:lang w:val="en-US"/>
+        </w:rPr>
+        <w:t>trip_type</w:t>
+      </w:r>
+      <w:proofErr w:type="spellEnd"/>
+      <w:r>
+        <w:rPr>
+          <w:b/>
+          <w:bCs/>
+          <w:lang w:val="en-US"/>
+        </w:rPr>
+        <w:t xml:space="preserve"> = </w:t>
+      </w:r>
+      <w:proofErr w:type="gramStart"/>
+      <w:r>
+        <w:rPr>
+          <w:b/>
+          <w:bCs/>
+          <w:lang w:val="en-US"/>
+        </w:rPr>
+        <w:t>1  --</w:t>
+      </w:r>
+      <w:proofErr w:type="gramEnd"/>
+      <w:r>
+        <w:rPr>
+          <w:b/>
+          <w:bCs/>
+          <w:lang w:val="en-US"/>
+        </w:rPr>
+        <w:t xml:space="preserve"> selects only street-hailed trips</w:t>
+      </w:r>
+    </w:p>
+    <w:p>
+      <w:pPr>
+        <w:spacing w:line="276" w:lineRule="auto"/>
+        <w:rPr>
+          <w:b/>
+          <w:bCs/>
+          <w:lang w:val="en-US"/>
+        </w:rPr>
+      </w:pPr>
+      <w:r>
+        <w:rPr>
+          <w:b/>
+          <w:bCs/>
+          <w:lang w:val="en-US"/>
+        </w:rPr>
+        <w:t>AND (</w:t>
+      </w:r>
+      <w:proofErr w:type="spellStart"/>
+      <w:r>
+        <w:rPr>
+          <w:b/>
+          <w:bCs/>
+          <w:lang w:val="en-US"/>
+        </w:rPr>
+        <w:t>payment_type</w:t>
+      </w:r>
+      <w:proofErr w:type="spellEnd"/>
+      <w:r>
+        <w:rPr>
+          <w:b/>
+          <w:bCs/>
+          <w:lang w:val="en-US"/>
+        </w:rPr>
+        <w:t xml:space="preserve"> = 1 OR </w:t>
+      </w:r>
+      <w:proofErr w:type="spellStart"/>
+      <w:r>
+        <w:rPr>
+          <w:b/>
+          <w:bCs/>
+          <w:lang w:val="en-US"/>
+        </w:rPr>
+        <w:t>payment_type</w:t>
+      </w:r>
+      <w:proofErr w:type="spellEnd"/>
+      <w:r>
+        <w:rPr>
+          <w:b/>
+          <w:bCs/>
+          <w:lang w:val="en-US"/>
+        </w:rPr>
+        <w:t xml:space="preserve"> = 2</w:t>
+      </w:r>
+      <w:proofErr w:type="gramStart"/>
+      <w:r>
+        <w:rPr>
+          <w:b/>
+          <w:bCs/>
+          <w:lang w:val="en-US"/>
+        </w:rPr>
+        <w:t>)  --</w:t>
+      </w:r>
+      <w:proofErr w:type="gramEnd"/>
+      <w:r>
+        <w:rPr>
+          <w:b/>
+          <w:bCs/>
+          <w:lang w:val="en-US"/>
+        </w:rPr>
+        <w:t xml:space="preserve"> only selects trips paid by card or cash</w:t>
+      </w:r>
+    </w:p>
+    <w:p>
+      <w:pPr>
+        <w:spacing w:line="276" w:lineRule="auto"/>
+        <w:rPr>
+          <w:b/>
+          <w:bCs/>
+          <w:lang w:val="en-US"/>
+        </w:rPr>
+      </w:pPr>
+      <w:r>
+        <w:rPr>
+          <w:b/>
+          <w:bCs/>
+          <w:lang w:val="en-US"/>
+        </w:rPr>
+        <w:t>AND "</w:t>
+      </w:r>
+      <w:proofErr w:type="spellStart"/>
+      <w:r>
+        <w:rPr>
+          <w:b/>
+          <w:bCs/>
+          <w:lang w:val="en-US"/>
+        </w:rPr>
+        <w:t>RatecodeID</w:t>
+      </w:r>
+      <w:proofErr w:type="spellEnd"/>
+      <w:r>
+        <w:rPr>
+          <w:b/>
+          <w:bCs/>
+          <w:lang w:val="en-US"/>
+        </w:rPr>
+        <w:t>" = 1</w:t>
+      </w:r>
+      <w:r>
+        <w:rPr>
+          <w:b/>
+          <w:bCs/>
+          <w:lang w:val="en-US"/>
+        </w:rPr>
+        <w:t>)</w:t>
+      </w:r>
+      <w:r>
+        <w:rPr>
+          <w:b/>
+          <w:bCs/>
+          <w:lang w:val="en-US"/>
+        </w:rPr>
+        <w:t xml:space="preserve"> -- only selects trips with a standard rate</w:t>
+      </w:r>
+    </w:p>
+    <w:p>
+      <w:pPr>
+        <w:spacing w:line="276" w:lineRule="auto"/>
+        <w:rPr>
+          <w:b/>
+          <w:bCs/>
+          <w:lang w:val="en-US"/>
+        </w:rPr>
+      </w:pPr>
+    </w:p>
+    <w:p>
+      <w:pPr>
+        <w:spacing w:line="276" w:lineRule="auto"/>
+        <w:rPr>
+          <w:b/>
+          <w:bCs/>
+          <w:lang w:val="en-US"/>
+        </w:rPr>
+      </w:pPr>
+      <w:proofErr w:type="gramStart"/>
+      <w:r>
+        <w:rPr>
+          <w:b/>
+          <w:bCs/>
+          <w:lang w:val="en-US"/>
+        </w:rPr>
+        <w:t>--  dropping</w:t>
+      </w:r>
+      <w:proofErr w:type="gramEnd"/>
+      <w:r>
+        <w:rPr>
+          <w:b/>
+          <w:bCs/>
+          <w:lang w:val="en-US"/>
+        </w:rPr>
+        <w:t xml:space="preserve"> temp table</w:t>
+      </w:r>
+    </w:p>
+    <w:p>
+      <w:pPr>
+        <w:spacing w:line="276" w:lineRule="auto"/>
+        <w:rPr>
+          <w:b/>
+          <w:bCs/>
+          <w:lang w:val="en-US"/>
+        </w:rPr>
+      </w:pPr>
+      <w:r>
+        <w:rPr>
+          <w:b/>
+          <w:bCs/>
+          <w:lang w:val="en-US"/>
+        </w:rPr>
+        <w:t xml:space="preserve">DROP TABLE </w:t>
+      </w:r>
+      <w:proofErr w:type="spellStart"/>
+      <w:proofErr w:type="gramStart"/>
+      <w:r>
+        <w:rPr>
+          <w:b/>
+          <w:bCs/>
+          <w:lang w:val="en-US"/>
+        </w:rPr>
+        <w:t>public.temp</w:t>
+      </w:r>
+      <w:proofErr w:type="gramEnd"/>
+      <w:r>
+        <w:rPr>
+          <w:b/>
+          <w:bCs/>
+          <w:lang w:val="en-US"/>
+        </w:rPr>
+        <w:t>_total_taxi_trips</w:t>
+      </w:r>
+      <w:proofErr w:type="spellEnd"/>
+    </w:p>
+    <w:p>
+      <w:pPr>
+        <w:spacing w:line="276" w:lineRule="auto"/>
+        <w:rPr>
+          <w:b/>
+          <w:bCs/>
+          <w:lang w:val="en-US"/>
+        </w:rPr>
+      </w:pPr>
+    </w:p>
+    <w:p>
+      <w:pPr>
+        <w:spacing w:line="276" w:lineRule="auto"/>
+        <w:rPr>
+          <w:b/>
+          <w:bCs/>
+          <w:lang w:val="en-US"/>
+        </w:rPr>
+      </w:pPr>
+    </w:p>
+    <w:p>
+      <w:pPr>
+        <w:spacing w:line="276" w:lineRule="auto"/>
+        <w:rPr>
+          <w:b/>
+          <w:bCs/>
+          <w:lang w:val="en-US"/>
+        </w:rPr>
+      </w:pPr>
+      <w:r>
+        <w:rPr>
+          <w:b/>
+          <w:bCs/>
+          <w:lang w:val="en-US"/>
+        </w:rPr>
+        <w:t>-- deleting dates before 2017 or after 2020</w:t>
+      </w:r>
+    </w:p>
+    <w:p>
+      <w:pPr>
+        <w:spacing w:line="276" w:lineRule="auto"/>
+        <w:rPr>
+          <w:b/>
+          <w:bCs/>
+          <w:lang w:val="en-US"/>
+        </w:rPr>
+      </w:pPr>
+      <w:r>
+        <w:rPr>
+          <w:b/>
+          <w:bCs/>
+          <w:lang w:val="en-US"/>
+        </w:rPr>
+        <w:t xml:space="preserve">DELETE FROM </w:t>
+      </w:r>
+      <w:proofErr w:type="gramStart"/>
+      <w:r>
+        <w:rPr>
+          <w:b/>
+          <w:bCs/>
+          <w:lang w:val="en-US"/>
+        </w:rPr>
+        <w:t>public.temp</w:t>
+      </w:r>
+      <w:proofErr w:type="gramEnd"/>
+      <w:r>
+        <w:rPr>
+          <w:b/>
+          <w:bCs/>
+          <w:lang w:val="en-US"/>
+        </w:rPr>
+        <w:t>1</w:t>
+      </w:r>
+      <w:r>
+        <w:rPr>
+          <w:b/>
+          <w:bCs/>
+          <w:lang w:val="en-US"/>
+        </w:rPr>
+        <w:t>_total_taxi_trips</w:t>
+      </w:r>
+    </w:p>
+    <w:p>
+      <w:pPr>
+        <w:spacing w:line="276" w:lineRule="auto"/>
+        <w:rPr>
+          <w:b/>
+          <w:bCs/>
+          <w:lang w:val="en-US"/>
+        </w:rPr>
+      </w:pPr>
+      <w:r>
+        <w:rPr>
+          <w:b/>
+          <w:bCs/>
+          <w:lang w:val="en-US"/>
+        </w:rPr>
+        <w:t xml:space="preserve">WHERE </w:t>
+      </w:r>
+      <w:proofErr w:type="gramStart"/>
+      <w:r>
+        <w:rPr>
+          <w:b/>
+          <w:bCs/>
+          <w:lang w:val="en-US"/>
+        </w:rPr>
+        <w:t>EXTRACT(</w:t>
+      </w:r>
+      <w:proofErr w:type="gramEnd"/>
+      <w:r>
+        <w:rPr>
+          <w:b/>
+          <w:bCs/>
+          <w:lang w:val="en-US"/>
+        </w:rPr>
+        <w:t xml:space="preserve">YEAR FROM </w:t>
+      </w:r>
+      <w:proofErr w:type="spellStart"/>
+      <w:r>
+        <w:rPr>
+          <w:b/>
+          <w:bCs/>
+          <w:lang w:val="en-US"/>
+        </w:rPr>
+        <w:t>lpep_pickup_datetime</w:t>
+      </w:r>
+      <w:proofErr w:type="spellEnd"/>
+      <w:r>
+        <w:rPr>
+          <w:b/>
+          <w:bCs/>
+          <w:lang w:val="en-US"/>
+        </w:rPr>
+        <w:t xml:space="preserve">) </w:t>
+      </w:r>
+      <w:r>
+        <w:rPr>
+          <w:b/>
+          <w:bCs/>
+          <w:lang w:val="en-US"/>
+        </w:rPr>
+        <w:t>&lt;</w:t>
+      </w:r>
+      <w:r>
+        <w:rPr>
+          <w:b/>
+          <w:bCs/>
+          <w:lang w:val="en-US"/>
+        </w:rPr>
+        <w:t xml:space="preserve"> 2017</w:t>
+      </w:r>
+    </w:p>
+    <w:p>
+      <w:pPr>
+        <w:spacing w:line="276" w:lineRule="auto"/>
+        <w:rPr>
+          <w:b/>
+          <w:bCs/>
+          <w:lang w:val="en-US"/>
+        </w:rPr>
+      </w:pPr>
+      <w:r>
+        <w:rPr>
+          <w:b/>
+          <w:bCs/>
+          <w:lang w:val="en-US"/>
+        </w:rPr>
+        <w:t xml:space="preserve">OR </w:t>
+      </w:r>
+      <w:proofErr w:type="gramStart"/>
+      <w:r>
+        <w:rPr>
+          <w:b/>
+          <w:bCs/>
+          <w:lang w:val="en-US"/>
+        </w:rPr>
+        <w:t>EXTRACT(</w:t>
+      </w:r>
+      <w:proofErr w:type="gramEnd"/>
+      <w:r>
+        <w:rPr>
+          <w:b/>
+          <w:bCs/>
+          <w:lang w:val="en-US"/>
+        </w:rPr>
+        <w:t xml:space="preserve">YEAR FROM </w:t>
+      </w:r>
+      <w:proofErr w:type="spellStart"/>
+      <w:r>
+        <w:rPr>
+          <w:b/>
+          <w:bCs/>
+          <w:lang w:val="en-US"/>
+        </w:rPr>
+        <w:t>lpep_pickup_datetime</w:t>
+      </w:r>
+      <w:proofErr w:type="spellEnd"/>
+      <w:r>
+        <w:rPr>
+          <w:b/>
+          <w:bCs/>
+          <w:lang w:val="en-US"/>
+        </w:rPr>
+        <w:t xml:space="preserve">) </w:t>
+      </w:r>
+      <w:r>
+        <w:rPr>
+          <w:b/>
+          <w:bCs/>
+          <w:lang w:val="en-US"/>
+        </w:rPr>
+        <w:t xml:space="preserve">&gt; </w:t>
+      </w:r>
+      <w:r>
+        <w:rPr>
+          <w:b/>
+          <w:bCs/>
+          <w:lang w:val="en-US"/>
+        </w:rPr>
+        <w:t>2020</w:t>
+      </w:r>
+      <w:r>
+        <w:rPr>
+          <w:b/>
+          <w:bCs/>
+          <w:lang w:val="en-US"/>
+        </w:rPr>
+        <w:t xml:space="preserve"> </w:t>
+      </w:r>
+    </w:p>
+    <w:p>
+      <w:pPr>
+        <w:spacing w:line="276" w:lineRule="auto"/>
+        <w:rPr>
+          <w:b/>
+          <w:bCs/>
+          <w:lang w:val="en-US"/>
+        </w:rPr>
+      </w:pPr>
+    </w:p>
+    <w:p>
+      <w:pPr>
+        <w:spacing w:line="276" w:lineRule="auto"/>
+        <w:rPr>
+          <w:b/>
+          <w:bCs/>
+          <w:lang w:val="en-US"/>
+        </w:rPr>
+      </w:pPr>
+      <w:r>
+        <w:rPr>
+          <w:b/>
+          <w:bCs/>
+          <w:lang w:val="en-US"/>
+        </w:rPr>
+        <w:t xml:space="preserve">DELETE FROM </w:t>
+      </w:r>
+      <w:proofErr w:type="gramStart"/>
+      <w:r>
+        <w:rPr>
+          <w:b/>
+          <w:bCs/>
+          <w:lang w:val="en-US"/>
+        </w:rPr>
+        <w:t>public.temp</w:t>
+      </w:r>
+      <w:proofErr w:type="gramEnd"/>
+      <w:r>
+        <w:rPr>
+          <w:b/>
+          <w:bCs/>
+          <w:lang w:val="en-US"/>
+        </w:rPr>
+        <w:t>1</w:t>
+      </w:r>
+      <w:r>
+        <w:rPr>
+          <w:b/>
+          <w:bCs/>
+          <w:lang w:val="en-US"/>
+        </w:rPr>
+        <w:t>_total_taxi_trips</w:t>
+      </w:r>
+    </w:p>
+    <w:p>
+      <w:pPr>
+        <w:spacing w:line="276" w:lineRule="auto"/>
+        <w:rPr>
+          <w:b/>
+          <w:bCs/>
+          <w:lang w:val="en-US"/>
+        </w:rPr>
+      </w:pPr>
+      <w:r>
+        <w:rPr>
+          <w:b/>
+          <w:bCs/>
+          <w:lang w:val="en-US"/>
+        </w:rPr>
+        <w:t xml:space="preserve">WHERE </w:t>
+      </w:r>
+      <w:proofErr w:type="gramStart"/>
+      <w:r>
+        <w:rPr>
+          <w:b/>
+          <w:bCs/>
+          <w:lang w:val="en-US"/>
+        </w:rPr>
+        <w:t>EXTRACT(</w:t>
+      </w:r>
+      <w:proofErr w:type="gramEnd"/>
+      <w:r>
+        <w:rPr>
+          <w:b/>
+          <w:bCs/>
+          <w:lang w:val="en-US"/>
+        </w:rPr>
+        <w:t xml:space="preserve">YEAR FROM </w:t>
+      </w:r>
+      <w:proofErr w:type="spellStart"/>
+      <w:r>
+        <w:rPr>
+          <w:b/>
+          <w:bCs/>
+          <w:lang w:val="en-US"/>
+        </w:rPr>
+        <w:t>lpep_dropoff_datetime</w:t>
+      </w:r>
+      <w:proofErr w:type="spellEnd"/>
+      <w:r>
+        <w:rPr>
+          <w:b/>
+          <w:bCs/>
+          <w:lang w:val="en-US"/>
+        </w:rPr>
+        <w:t xml:space="preserve">) </w:t>
+      </w:r>
+      <w:r>
+        <w:rPr>
+          <w:b/>
+          <w:bCs/>
+          <w:lang w:val="en-US"/>
+        </w:rPr>
+        <w:t>&lt;</w:t>
+      </w:r>
+      <w:r>
+        <w:rPr>
+          <w:b/>
+          <w:bCs/>
+          <w:lang w:val="en-US"/>
+        </w:rPr>
+        <w:t xml:space="preserve"> 2017</w:t>
+      </w:r>
+    </w:p>
+    <w:p>
+      <w:pPr>
+        <w:spacing w:line="276" w:lineRule="auto"/>
+        <w:rPr>
+          <w:b/>
+          <w:bCs/>
+          <w:lang w:val="en-US"/>
+        </w:rPr>
+      </w:pPr>
+      <w:r>
+        <w:rPr>
+          <w:b/>
+          <w:bCs/>
+          <w:lang w:val="en-US"/>
+        </w:rPr>
+        <w:t xml:space="preserve">OR </w:t>
+      </w:r>
+      <w:proofErr w:type="gramStart"/>
+      <w:r>
+        <w:rPr>
+          <w:b/>
+          <w:bCs/>
+          <w:lang w:val="en-US"/>
+        </w:rPr>
+        <w:t>EXTRACT(</w:t>
+      </w:r>
+      <w:proofErr w:type="gramEnd"/>
+      <w:r>
+        <w:rPr>
+          <w:b/>
+          <w:bCs/>
+          <w:lang w:val="en-US"/>
+        </w:rPr>
+        <w:t xml:space="preserve">YEAR FROM </w:t>
+      </w:r>
+      <w:proofErr w:type="spellStart"/>
+      <w:r>
+        <w:rPr>
+          <w:b/>
+          <w:bCs/>
+          <w:lang w:val="en-US"/>
+        </w:rPr>
+        <w:t>lpep_dropoff_datetime</w:t>
+      </w:r>
+      <w:proofErr w:type="spellEnd"/>
+      <w:r>
+        <w:rPr>
+          <w:b/>
+          <w:bCs/>
+          <w:lang w:val="en-US"/>
+        </w:rPr>
+        <w:t xml:space="preserve">) </w:t>
+      </w:r>
+      <w:r>
+        <w:rPr>
+          <w:b/>
+          <w:bCs/>
+          <w:lang w:val="en-US"/>
+        </w:rPr>
+        <w:t xml:space="preserve">&gt; </w:t>
+      </w:r>
+      <w:r>
+        <w:rPr>
+          <w:b/>
+          <w:bCs/>
+          <w:lang w:val="en-US"/>
+        </w:rPr>
+        <w:t>2020</w:t>
+      </w:r>
+      <w:r>
+        <w:rPr>
+          <w:b/>
+          <w:bCs/>
+          <w:lang w:val="en-US"/>
+        </w:rPr>
+        <w:t xml:space="preserve"> </w:t>
+      </w:r>
+    </w:p>
+    <w:p>
+      <w:pPr>
+        <w:spacing w:line="276" w:lineRule="auto"/>
+        <w:rPr>
+          <w:b/>
+          <w:bCs/>
+          <w:lang w:val="en-US"/>
+        </w:rPr>
+      </w:pPr>
+    </w:p>
+    <w:p>
+      <w:pPr>
+        <w:spacing w:line="276" w:lineRule="auto"/>
+        <w:rPr>
+          <w:b/>
+          <w:bCs/>
+          <w:lang w:val="en-US"/>
+        </w:rPr>
+      </w:pPr>
+      <w:r>
+        <w:rPr>
+          <w:b/>
+          <w:bCs/>
+          <w:lang w:val="en-US"/>
+        </w:rPr>
+        <w:t>-- removes trips with drop of</w:t>
+      </w:r>
+      <w:r>
+        <w:rPr>
+          <w:b/>
+          <w:bCs/>
+          <w:lang w:val="en-US"/>
+        </w:rPr>
+        <w:t xml:space="preserve"> or </w:t>
+      </w:r>
+      <w:proofErr w:type="gramStart"/>
+      <w:r>
+        <w:rPr>
+          <w:b/>
+          <w:bCs/>
+          <w:lang w:val="en-US"/>
+        </w:rPr>
+        <w:t xml:space="preserve">pickup </w:t>
+      </w:r>
+      <w:r>
+        <w:rPr>
+          <w:b/>
+          <w:bCs/>
+          <w:lang w:val="en-US"/>
+        </w:rPr>
+        <w:t xml:space="preserve"> in</w:t>
+      </w:r>
+      <w:proofErr w:type="gramEnd"/>
+      <w:r>
+        <w:rPr>
+          <w:b/>
+          <w:bCs/>
+          <w:lang w:val="en-US"/>
+        </w:rPr>
+        <w:t xml:space="preserve"> an unknown zone;</w:t>
+      </w:r>
+    </w:p>
+    <w:p>
+      <w:pPr>
+        <w:spacing w:line="276" w:lineRule="auto"/>
+        <w:rPr>
+          <w:b/>
+          <w:bCs/>
+          <w:lang w:val="en-US"/>
+        </w:rPr>
+      </w:pPr>
+      <w:r>
+        <w:rPr>
+          <w:b/>
+          <w:bCs/>
+          <w:lang w:val="en-US"/>
+        </w:rPr>
+        <w:t xml:space="preserve">DELETE FROM </w:t>
+      </w:r>
+      <w:proofErr w:type="gramStart"/>
+      <w:r>
+        <w:rPr>
+          <w:b/>
+          <w:bCs/>
+          <w:lang w:val="en-US"/>
+        </w:rPr>
+        <w:t>public.temp</w:t>
+      </w:r>
+      <w:proofErr w:type="gramEnd"/>
+      <w:r>
+        <w:rPr>
+          <w:b/>
+          <w:bCs/>
+          <w:lang w:val="en-US"/>
+        </w:rPr>
+        <w:t>1</w:t>
+      </w:r>
+      <w:r>
+        <w:rPr>
+          <w:b/>
+          <w:bCs/>
+          <w:lang w:val="en-US"/>
+        </w:rPr>
+        <w:t>_total_taxi_trips</w:t>
+      </w:r>
+    </w:p>
+    <w:p>
+      <w:pPr>
+        <w:spacing w:line="276" w:lineRule="auto"/>
+        <w:rPr>
+          <w:b/>
+          <w:bCs/>
+          <w:lang w:val="en-US"/>
+        </w:rPr>
+      </w:pPr>
+      <w:proofErr w:type="gramStart"/>
+      <w:r>
+        <w:rPr>
+          <w:b/>
+          <w:bCs/>
+          <w:lang w:val="en-US"/>
+        </w:rPr>
+        <w:t xml:space="preserve">WHERE </w:t>
+      </w:r>
+      <w:r>
+        <w:rPr>
+          <w:b/>
+          <w:bCs/>
+          <w:lang w:val="en-US"/>
+        </w:rPr>
+        <w:t xml:space="preserve"> "</w:t>
+      </w:r>
+      <w:proofErr w:type="spellStart"/>
+      <w:proofErr w:type="gramEnd"/>
+      <w:r>
+        <w:rPr>
+          <w:b/>
+          <w:bCs/>
+          <w:lang w:val="en-US"/>
+        </w:rPr>
+        <w:t>PULocationID</w:t>
+      </w:r>
+      <w:proofErr w:type="spellEnd"/>
+      <w:r>
+        <w:rPr>
+          <w:b/>
+          <w:bCs/>
+          <w:lang w:val="en-US"/>
+        </w:rPr>
+        <w:t xml:space="preserve">"  </w:t>
+      </w:r>
+      <w:r>
+        <w:rPr>
+          <w:b/>
+          <w:bCs/>
+          <w:lang w:val="en-US"/>
+        </w:rPr>
+        <w:t xml:space="preserve">&gt; </w:t>
+      </w:r>
+      <w:r>
+        <w:rPr>
+          <w:b/>
+          <w:bCs/>
+          <w:lang w:val="en-US"/>
+        </w:rPr>
+        <w:t>26</w:t>
+      </w:r>
+      <w:r>
+        <w:rPr>
+          <w:b/>
+          <w:bCs/>
+          <w:lang w:val="en-US"/>
+        </w:rPr>
+        <w:t>3</w:t>
+      </w:r>
+      <w:r>
+        <w:rPr>
+          <w:b/>
+          <w:bCs/>
+          <w:lang w:val="en-US"/>
+        </w:rPr>
+        <w:t xml:space="preserve"> </w:t>
+      </w:r>
     </w:p>
     <w:p>
       <w:pPr>
@@ -4309,24 +5584,32 @@
         </w:rPr>
         <w:tab/>
       </w:r>
-      <w:proofErr w:type="spellStart"/>
-      <w:r>
-        <w:rPr>
-          <w:b/>
-          <w:bCs/>
-          <w:lang w:val="en-US"/>
-        </w:rPr>
-        <w:t>store_and_fwd_flag</w:t>
-      </w:r>
-      <w:proofErr w:type="spellEnd"/>
-      <w:r>
-        <w:rPr>
-          <w:b/>
-          <w:bCs/>
-          <w:lang w:val="en-US"/>
-        </w:rPr>
-        <w:t xml:space="preserve"> = 'N</w:t>
-      </w:r>
+      <w:r>
+        <w:rPr>
+          <w:b/>
+          <w:bCs/>
+          <w:lang w:val="en-US"/>
+        </w:rPr>
+        <w:t>OR</w:t>
+      </w:r>
+      <w:r>
+        <w:rPr>
+          <w:b/>
+          <w:bCs/>
+          <w:lang w:val="en-US"/>
+        </w:rPr>
+        <w:t xml:space="preserve"> "</w:t>
+      </w:r>
+      <w:proofErr w:type="spellStart"/>
+      <w:r>
+        <w:rPr>
+          <w:b/>
+          <w:bCs/>
+          <w:lang w:val="en-US"/>
+        </w:rPr>
+        <w:t>DOLocationID</w:t>
+      </w:r>
+      <w:proofErr w:type="spellEnd"/>
       <w:proofErr w:type="gramStart"/>
       <w:r>
         <w:rPr>
@@ -4334,15 +5617,15 @@
           <w:bCs/>
           <w:lang w:val="en-US"/>
         </w:rPr>
-        <w:t xml:space="preserve">' </w:t>
-      </w:r>
-      <w:r>
-        <w:rPr>
-          <w:b/>
-          <w:bCs/>
-          <w:lang w:val="en-US"/>
-        </w:rPr>
-        <w:t xml:space="preserve"> --</w:t>
+        <w:t xml:space="preserve">" </w:t>
+      </w:r>
+      <w:r>
+        <w:rPr>
+          <w:b/>
+          <w:bCs/>
+          <w:lang w:val="en-US"/>
+        </w:rPr>
+        <w:t xml:space="preserve"> &gt;</w:t>
       </w:r>
       <w:proofErr w:type="gramEnd"/>
       <w:r>
@@ -4351,50 +5634,158 @@
           <w:bCs/>
           <w:lang w:val="en-US"/>
         </w:rPr>
-        <w:t xml:space="preserve"> remove trips that were  sent via ‘store and forward’</w:t>
-      </w:r>
-    </w:p>
-    <w:p>
-      <w:pPr>
-        <w:spacing w:line="276" w:lineRule="auto"/>
-        <w:rPr>
-          <w:b/>
-          <w:bCs/>
-          <w:lang w:val="en-US"/>
-        </w:rPr>
-      </w:pPr>
-      <w:r>
-        <w:rPr>
-          <w:b/>
-          <w:bCs/>
-          <w:lang w:val="en-US"/>
-        </w:rPr>
-        <w:tab/>
-      </w:r>
-      <w:r>
-        <w:rPr>
-          <w:b/>
-          <w:bCs/>
-          <w:lang w:val="en-US"/>
-        </w:rPr>
-        <w:t>OR</w:t>
-      </w:r>
-      <w:r>
-        <w:rPr>
-          <w:b/>
-          <w:bCs/>
-          <w:lang w:val="en-US"/>
-        </w:rPr>
         <w:t xml:space="preserve"> </w:t>
       </w:r>
-      <w:proofErr w:type="spellStart"/>
-      <w:r>
-        <w:rPr>
-          <w:b/>
-          <w:bCs/>
-          <w:lang w:val="en-US"/>
-        </w:rPr>
-        <w:t>trip_type</w:t>
+      <w:r>
+        <w:rPr>
+          <w:b/>
+          <w:bCs/>
+          <w:lang w:val="en-US"/>
+        </w:rPr>
+        <w:t>26</w:t>
+      </w:r>
+      <w:r>
+        <w:rPr>
+          <w:b/>
+          <w:bCs/>
+          <w:lang w:val="en-US"/>
+        </w:rPr>
+        <w:t>3</w:t>
+      </w:r>
+    </w:p>
+    <w:p>
+      <w:pPr>
+        <w:spacing w:line="276" w:lineRule="auto"/>
+        <w:rPr>
+          <w:b/>
+          <w:bCs/>
+          <w:lang w:val="en-US"/>
+        </w:rPr>
+      </w:pPr>
+    </w:p>
+    <w:p>
+      <w:pPr>
+        <w:spacing w:line="276" w:lineRule="auto"/>
+        <w:rPr>
+          <w:b/>
+          <w:bCs/>
+          <w:lang w:val="en-US"/>
+        </w:rPr>
+      </w:pPr>
+      <w:r>
+        <w:rPr>
+          <w:b/>
+          <w:bCs/>
+          <w:lang w:val="en-US"/>
+        </w:rPr>
+        <w:t xml:space="preserve">-- </w:t>
+      </w:r>
+      <w:r>
+        <w:rPr>
+          <w:b/>
+          <w:bCs/>
+          <w:lang w:val="en-US"/>
+        </w:rPr>
+        <w:t>Changing passenger count from 0 to 1</w:t>
+      </w:r>
+    </w:p>
+    <w:p>
+      <w:pPr>
+        <w:spacing w:line="276" w:lineRule="auto"/>
+        <w:rPr>
+          <w:b/>
+          <w:bCs/>
+          <w:lang w:val="en-US"/>
+        </w:rPr>
+      </w:pPr>
+      <w:r>
+        <w:rPr>
+          <w:b/>
+          <w:bCs/>
+          <w:lang w:val="en-US"/>
+        </w:rPr>
+        <w:t xml:space="preserve">UPDATE </w:t>
+      </w:r>
+      <w:proofErr w:type="gramStart"/>
+      <w:r>
+        <w:rPr>
+          <w:b/>
+          <w:bCs/>
+          <w:lang w:val="en-US"/>
+        </w:rPr>
+        <w:t>public.temp</w:t>
+      </w:r>
+      <w:proofErr w:type="gramEnd"/>
+      <w:r>
+        <w:rPr>
+          <w:b/>
+          <w:bCs/>
+          <w:lang w:val="en-US"/>
+        </w:rPr>
+        <w:t>1_total_taxi_trips</w:t>
+      </w:r>
+    </w:p>
+    <w:p>
+      <w:pPr>
+        <w:spacing w:line="276" w:lineRule="auto"/>
+        <w:rPr>
+          <w:b/>
+          <w:bCs/>
+          <w:lang w:val="en-US"/>
+        </w:rPr>
+      </w:pPr>
+      <w:r>
+        <w:rPr>
+          <w:b/>
+          <w:bCs/>
+          <w:lang w:val="en-US"/>
+        </w:rPr>
+        <w:t xml:space="preserve">SET </w:t>
+      </w:r>
+      <w:proofErr w:type="spellStart"/>
+      <w:r>
+        <w:rPr>
+          <w:b/>
+          <w:bCs/>
+          <w:lang w:val="en-US"/>
+        </w:rPr>
+        <w:t>passenger_count</w:t>
+      </w:r>
+      <w:proofErr w:type="spellEnd"/>
+      <w:r>
+        <w:rPr>
+          <w:b/>
+          <w:bCs/>
+          <w:lang w:val="en-US"/>
+        </w:rPr>
+        <w:t xml:space="preserve"> = 1</w:t>
+      </w:r>
+    </w:p>
+    <w:p>
+      <w:pPr>
+        <w:spacing w:line="276" w:lineRule="auto"/>
+        <w:rPr>
+          <w:b/>
+          <w:bCs/>
+          <w:lang w:val="en-US"/>
+        </w:rPr>
+      </w:pPr>
+      <w:r>
+        <w:rPr>
+          <w:b/>
+          <w:bCs/>
+          <w:lang w:val="en-US"/>
+        </w:rPr>
+        <w:t xml:space="preserve">WHERE </w:t>
+      </w:r>
+      <w:proofErr w:type="spellStart"/>
+      <w:r>
+        <w:rPr>
+          <w:b/>
+          <w:bCs/>
+          <w:lang w:val="en-US"/>
+        </w:rPr>
+        <w:t>passenger_count</w:t>
       </w:r>
       <w:proofErr w:type="spellEnd"/>
       <w:r>
@@ -4412,836 +5803,204 @@
           <w:bCs/>
           <w:lang w:val="en-US"/>
         </w:rPr>
-        <w:t xml:space="preserve">1 </w:t>
-      </w:r>
-      <w:r>
-        <w:rPr>
-          <w:b/>
-          <w:bCs/>
-          <w:lang w:val="en-US"/>
-        </w:rPr>
-        <w:t xml:space="preserve"> --</w:t>
+        <w:t>0</w:t>
+      </w:r>
+      <w:r>
+        <w:rPr>
+          <w:b/>
+          <w:bCs/>
+          <w:lang w:val="en-US"/>
+        </w:rPr>
+        <w:t>;</w:t>
       </w:r>
       <w:proofErr w:type="gramEnd"/>
-      <w:r>
-        <w:rPr>
-          <w:b/>
-          <w:bCs/>
-          <w:lang w:val="en-US"/>
-        </w:rPr>
-        <w:t xml:space="preserve"> selects only street-hailed trips</w:t>
-      </w:r>
-    </w:p>
-    <w:p>
-      <w:pPr>
-        <w:spacing w:line="276" w:lineRule="auto"/>
-        <w:rPr>
-          <w:b/>
-          <w:bCs/>
-          <w:lang w:val="en-US"/>
-        </w:rPr>
-      </w:pPr>
-      <w:r>
-        <w:rPr>
-          <w:b/>
-          <w:bCs/>
-          <w:lang w:val="en-US"/>
-        </w:rPr>
-        <w:tab/>
-      </w:r>
-      <w:r>
-        <w:rPr>
-          <w:b/>
-          <w:bCs/>
-          <w:lang w:val="en-US"/>
-        </w:rPr>
-        <w:t>OR</w:t>
-      </w:r>
-      <w:r>
-        <w:rPr>
-          <w:b/>
-          <w:bCs/>
-          <w:lang w:val="en-US"/>
-        </w:rPr>
-        <w:t xml:space="preserve"> (</w:t>
-      </w:r>
-      <w:proofErr w:type="spellStart"/>
-      <w:r>
-        <w:rPr>
-          <w:b/>
-          <w:bCs/>
-          <w:lang w:val="en-US"/>
-        </w:rPr>
-        <w:t>payment_type</w:t>
-      </w:r>
-      <w:proofErr w:type="spellEnd"/>
-      <w:r>
-        <w:rPr>
-          <w:b/>
-          <w:bCs/>
-          <w:lang w:val="en-US"/>
-        </w:rPr>
-        <w:t xml:space="preserve"> = 1 OR </w:t>
-      </w:r>
-      <w:proofErr w:type="spellStart"/>
-      <w:r>
-        <w:rPr>
-          <w:b/>
-          <w:bCs/>
-          <w:lang w:val="en-US"/>
-        </w:rPr>
-        <w:t>payment_type</w:t>
-      </w:r>
-      <w:proofErr w:type="spellEnd"/>
-      <w:r>
-        <w:rPr>
-          <w:b/>
-          <w:bCs/>
-          <w:lang w:val="en-US"/>
-        </w:rPr>
-        <w:t xml:space="preserve"> = 2</w:t>
+    </w:p>
+    <w:p>
+      <w:pPr>
+        <w:spacing w:line="276" w:lineRule="auto"/>
+        <w:rPr>
+          <w:lang w:val="en-US"/>
+        </w:rPr>
+      </w:pPr>
+      <w:r>
+        <w:rPr>
+          <w:lang w:val="en-US"/>
+        </w:rPr>
+        <w:t xml:space="preserve"> </w:t>
+      </w:r>
+    </w:p>
+    <w:p>
+      <w:pPr>
+        <w:spacing w:line="276" w:lineRule="auto"/>
+        <w:rPr>
+          <w:lang w:val="en-US"/>
+        </w:rPr>
+      </w:pPr>
+      <w:r>
+        <w:rPr>
+          <w:lang w:val="en-US"/>
+        </w:rPr>
+        <w:t>-- Verifying if change was implemented successfully</w:t>
+      </w:r>
+    </w:p>
+    <w:p>
+      <w:pPr>
+        <w:spacing w:line="276" w:lineRule="auto"/>
+        <w:rPr>
+          <w:lang w:val="en-US"/>
+        </w:rPr>
+      </w:pPr>
+      <w:r>
+        <w:rPr>
+          <w:lang w:val="en-US"/>
+        </w:rPr>
+        <w:t xml:space="preserve">SELECT </w:t>
+      </w:r>
+      <w:proofErr w:type="spellStart"/>
+      <w:r>
+        <w:rPr>
+          <w:lang w:val="en-US"/>
+        </w:rPr>
+        <w:t>passenger_count</w:t>
+      </w:r>
+      <w:proofErr w:type="spellEnd"/>
+    </w:p>
+    <w:p>
+      <w:pPr>
+        <w:spacing w:line="276" w:lineRule="auto"/>
+        <w:rPr>
+          <w:lang w:val="en-US"/>
+        </w:rPr>
+      </w:pPr>
+      <w:r>
+        <w:rPr>
+          <w:lang w:val="en-US"/>
+        </w:rPr>
+        <w:t xml:space="preserve">FROM </w:t>
       </w:r>
       <w:proofErr w:type="gramStart"/>
       <w:r>
         <w:rPr>
-          <w:b/>
-          <w:bCs/>
-          <w:lang w:val="en-US"/>
-        </w:rPr>
-        <w:t xml:space="preserve">) </w:t>
-      </w:r>
-      <w:r>
-        <w:rPr>
-          <w:b/>
-          <w:bCs/>
-          <w:lang w:val="en-US"/>
-        </w:rPr>
-        <w:t xml:space="preserve"> --</w:t>
+          <w:lang w:val="en-US"/>
+        </w:rPr>
+        <w:t>public.temp</w:t>
       </w:r>
       <w:proofErr w:type="gramEnd"/>
       <w:r>
         <w:rPr>
-          <w:b/>
-          <w:bCs/>
-          <w:lang w:val="en-US"/>
-        </w:rPr>
-        <w:t xml:space="preserve"> only selects trips paid by card or cash</w:t>
-      </w:r>
-    </w:p>
-    <w:p>
-      <w:pPr>
-        <w:spacing w:line="276" w:lineRule="auto"/>
-        <w:rPr>
-          <w:b/>
-          <w:bCs/>
-          <w:lang w:val="en-US"/>
-        </w:rPr>
-      </w:pPr>
-      <w:r>
-        <w:rPr>
-          <w:b/>
-          <w:bCs/>
-          <w:lang w:val="en-US"/>
-        </w:rPr>
-        <w:tab/>
-      </w:r>
-      <w:r>
-        <w:rPr>
-          <w:b/>
-          <w:bCs/>
-          <w:lang w:val="en-US"/>
-        </w:rPr>
-        <w:t>OR</w:t>
-      </w:r>
-      <w:r>
-        <w:rPr>
-          <w:b/>
-          <w:bCs/>
-          <w:lang w:val="en-US"/>
-        </w:rPr>
-        <w:t xml:space="preserve"> "</w:t>
-      </w:r>
-      <w:proofErr w:type="spellStart"/>
-      <w:r>
-        <w:rPr>
-          <w:b/>
-          <w:bCs/>
-          <w:lang w:val="en-US"/>
-        </w:rPr>
-        <w:t>RatecodeID</w:t>
-      </w:r>
-      <w:proofErr w:type="spellEnd"/>
-      <w:r>
-        <w:rPr>
-          <w:b/>
-          <w:bCs/>
-          <w:lang w:val="en-US"/>
-        </w:rPr>
-        <w:t>" = 1</w:t>
-      </w:r>
-      <w:r>
-        <w:rPr>
-          <w:b/>
-          <w:bCs/>
-          <w:lang w:val="en-US"/>
-        </w:rPr>
-        <w:t xml:space="preserve"> -- only selects trips with a standard rate</w:t>
-      </w:r>
-    </w:p>
-    <w:p>
-      <w:pPr>
-        <w:spacing w:line="276" w:lineRule="auto"/>
-        <w:rPr>
-          <w:b/>
-          <w:bCs/>
-          <w:lang w:val="en-US"/>
-        </w:rPr>
-      </w:pPr>
-      <w:r>
-        <w:rPr>
-          <w:b/>
-          <w:bCs/>
-          <w:lang w:val="en-US"/>
-        </w:rPr>
-        <w:tab/>
-      </w:r>
-      <w:r>
-        <w:rPr>
-          <w:b/>
-          <w:bCs/>
-          <w:lang w:val="en-US"/>
-        </w:rPr>
-        <w:t>OR</w:t>
-      </w:r>
-      <w:r>
-        <w:rPr>
-          <w:b/>
-          <w:bCs/>
-          <w:lang w:val="en-US"/>
-        </w:rPr>
-        <w:t xml:space="preserve"> (</w:t>
+          <w:lang w:val="en-US"/>
+        </w:rPr>
+        <w:t>1_total_taxi_trips</w:t>
+      </w:r>
+    </w:p>
+    <w:p>
+      <w:pPr>
+        <w:spacing w:line="276" w:lineRule="auto"/>
+        <w:rPr>
+          <w:lang w:val="en-US"/>
+        </w:rPr>
+      </w:pPr>
+      <w:r>
+        <w:rPr>
+          <w:lang w:val="en-US"/>
+        </w:rPr>
+        <w:t xml:space="preserve">ORDER BY </w:t>
+      </w:r>
+      <w:proofErr w:type="spellStart"/>
+      <w:r>
+        <w:rPr>
+          <w:lang w:val="en-US"/>
+        </w:rPr>
+        <w:t>passenger_count</w:t>
+      </w:r>
+      <w:proofErr w:type="spellEnd"/>
+      <w:r>
+        <w:rPr>
+          <w:lang w:val="en-US"/>
+        </w:rPr>
+        <w:t xml:space="preserve"> ASC</w:t>
+      </w:r>
+    </w:p>
+    <w:p>
+      <w:pPr>
+        <w:spacing w:line="276" w:lineRule="auto"/>
+        <w:rPr>
+          <w:lang w:val="en-US"/>
+        </w:rPr>
+      </w:pPr>
+      <w:r>
+        <w:rPr>
+          <w:lang w:val="en-US"/>
+        </w:rPr>
+        <w:t xml:space="preserve">LIMIT </w:t>
       </w:r>
       <w:proofErr w:type="gramStart"/>
       <w:r>
         <w:rPr>
-          <w:b/>
-          <w:bCs/>
-          <w:lang w:val="en-US"/>
-        </w:rPr>
-        <w:t>EXTRACT(</w:t>
+          <w:lang w:val="en-US"/>
+        </w:rPr>
+        <w:t>100</w:t>
+      </w:r>
+      <w:r>
+        <w:rPr>
+          <w:lang w:val="en-US"/>
+        </w:rPr>
+        <w:t>;</w:t>
       </w:r>
       <w:proofErr w:type="gramEnd"/>
-      <w:r>
-        <w:rPr>
-          <w:b/>
-          <w:bCs/>
-          <w:lang w:val="en-US"/>
-        </w:rPr>
-        <w:t xml:space="preserve">YEAR FROM </w:t>
-      </w:r>
-      <w:proofErr w:type="spellStart"/>
-      <w:r>
-        <w:rPr>
-          <w:b/>
-          <w:bCs/>
-          <w:lang w:val="en-US"/>
-        </w:rPr>
-        <w:t>lpep_pickup_datetime</w:t>
-      </w:r>
-      <w:proofErr w:type="spellEnd"/>
-      <w:r>
-        <w:rPr>
-          <w:b/>
-          <w:bCs/>
-          <w:lang w:val="en-US"/>
-        </w:rPr>
-        <w:t xml:space="preserve">) &gt;= 2017 AND EXTRACT(YEAR FROM </w:t>
-      </w:r>
-      <w:proofErr w:type="spellStart"/>
-      <w:r>
-        <w:rPr>
-          <w:b/>
-          <w:bCs/>
-          <w:lang w:val="en-US"/>
-        </w:rPr>
-        <w:t>lpep_pickup_datetime</w:t>
-      </w:r>
-      <w:proofErr w:type="spellEnd"/>
-      <w:r>
-        <w:rPr>
-          <w:b/>
-          <w:bCs/>
-          <w:lang w:val="en-US"/>
-        </w:rPr>
-        <w:t>) &lt;= 2020)</w:t>
-      </w:r>
-      <w:r>
-        <w:rPr>
-          <w:b/>
-          <w:bCs/>
-          <w:lang w:val="en-US"/>
-        </w:rPr>
-        <w:t xml:space="preserve"> – filters data to include only trips between 2017 and 2020</w:t>
-      </w:r>
-    </w:p>
-    <w:p>
-      <w:pPr>
-        <w:spacing w:line="276" w:lineRule="auto"/>
-        <w:rPr>
-          <w:b/>
-          <w:bCs/>
-          <w:lang w:val="en-US"/>
-        </w:rPr>
-      </w:pPr>
-      <w:r>
-        <w:rPr>
-          <w:b/>
-          <w:bCs/>
-          <w:lang w:val="en-US"/>
-        </w:rPr>
-        <w:tab/>
-      </w:r>
-      <w:r>
-        <w:rPr>
-          <w:b/>
-          <w:bCs/>
-          <w:lang w:val="en-US"/>
-        </w:rPr>
-        <w:t>OR</w:t>
-      </w:r>
-      <w:r>
-        <w:rPr>
-          <w:b/>
-          <w:bCs/>
-          <w:lang w:val="en-US"/>
-        </w:rPr>
-        <w:t xml:space="preserve"> "</w:t>
-      </w:r>
-      <w:proofErr w:type="spellStart"/>
-      <w:r>
-        <w:rPr>
-          <w:b/>
-          <w:bCs/>
-          <w:lang w:val="en-US"/>
-        </w:rPr>
-        <w:t>PULocationID</w:t>
-      </w:r>
-      <w:proofErr w:type="spellEnd"/>
-      <w:proofErr w:type="gramStart"/>
-      <w:r>
-        <w:rPr>
-          <w:b/>
-          <w:bCs/>
-          <w:lang w:val="en-US"/>
-        </w:rPr>
-        <w:t>"  &lt;</w:t>
-      </w:r>
-      <w:proofErr w:type="gramEnd"/>
-      <w:r>
-        <w:rPr>
-          <w:b/>
-          <w:bCs/>
-          <w:lang w:val="en-US"/>
-        </w:rPr>
-        <w:t xml:space="preserve"> 264</w:t>
-      </w:r>
-      <w:r>
-        <w:rPr>
-          <w:b/>
-          <w:bCs/>
-          <w:lang w:val="en-US"/>
-        </w:rPr>
-        <w:t xml:space="preserve"> </w:t>
-      </w:r>
-      <w:r>
-        <w:rPr>
-          <w:b/>
-          <w:bCs/>
-          <w:lang w:val="en-US"/>
-        </w:rPr>
-        <w:t>--</w:t>
-      </w:r>
-      <w:r>
-        <w:rPr>
-          <w:b/>
-          <w:bCs/>
-          <w:lang w:val="en-US"/>
-        </w:rPr>
-        <w:t xml:space="preserve"> removes trips </w:t>
-      </w:r>
-      <w:r>
-        <w:rPr>
-          <w:b/>
-          <w:bCs/>
-          <w:lang w:val="en-US"/>
-        </w:rPr>
-        <w:t>with pick up from an unknown zone</w:t>
-      </w:r>
-    </w:p>
-    <w:p>
-      <w:pPr>
-        <w:spacing w:line="276" w:lineRule="auto"/>
-        <w:rPr>
-          <w:b/>
-          <w:bCs/>
-          <w:lang w:val="en-US"/>
-        </w:rPr>
-      </w:pPr>
-      <w:r>
-        <w:rPr>
-          <w:b/>
-          <w:bCs/>
-          <w:lang w:val="en-US"/>
-        </w:rPr>
-        <w:tab/>
-      </w:r>
-      <w:r>
-        <w:rPr>
-          <w:b/>
-          <w:bCs/>
-          <w:lang w:val="en-US"/>
-        </w:rPr>
-        <w:t>OR</w:t>
-      </w:r>
-      <w:r>
-        <w:rPr>
-          <w:b/>
-          <w:bCs/>
-          <w:lang w:val="en-US"/>
-        </w:rPr>
-        <w:t xml:space="preserve"> "</w:t>
-      </w:r>
-      <w:proofErr w:type="spellStart"/>
-      <w:r>
-        <w:rPr>
-          <w:b/>
-          <w:bCs/>
-          <w:lang w:val="en-US"/>
-        </w:rPr>
-        <w:t>DOLocationID</w:t>
-      </w:r>
-      <w:proofErr w:type="spellEnd"/>
-      <w:r>
-        <w:rPr>
-          <w:b/>
-          <w:bCs/>
-          <w:lang w:val="en-US"/>
-        </w:rPr>
-        <w:t>" &lt; 264</w:t>
-      </w:r>
-      <w:r>
-        <w:rPr>
-          <w:b/>
-          <w:bCs/>
-          <w:lang w:val="en-US"/>
-        </w:rPr>
-        <w:t xml:space="preserve"> – removes trips with drop of in an unknown </w:t>
-      </w:r>
-      <w:proofErr w:type="gramStart"/>
-      <w:r>
-        <w:rPr>
-          <w:b/>
-          <w:bCs/>
-          <w:lang w:val="en-US"/>
-        </w:rPr>
-        <w:t>zone</w:t>
-      </w:r>
-      <w:r>
-        <w:rPr>
-          <w:b/>
-          <w:bCs/>
-          <w:lang w:val="en-US"/>
-        </w:rPr>
-        <w:t>;</w:t>
-      </w:r>
-      <w:proofErr w:type="gramEnd"/>
-    </w:p>
-    <w:p>
-      <w:pPr>
-        <w:spacing w:line="276" w:lineRule="auto"/>
-        <w:rPr>
-          <w:b/>
-          <w:bCs/>
-          <w:lang w:val="en-US"/>
-        </w:rPr>
-      </w:pPr>
-    </w:p>
-    <w:p>
-      <w:pPr>
-        <w:spacing w:line="276" w:lineRule="auto"/>
-        <w:rPr>
-          <w:b/>
-          <w:bCs/>
-          <w:lang w:val="en-US"/>
-        </w:rPr>
-      </w:pPr>
-    </w:p>
-    <w:p>
-      <w:pPr>
-        <w:spacing w:line="276" w:lineRule="auto"/>
-        <w:rPr>
-          <w:b/>
-          <w:bCs/>
-          <w:lang w:val="en-US"/>
-        </w:rPr>
-      </w:pPr>
-    </w:p>
-    <w:p>
-      <w:pPr>
-        <w:spacing w:line="276" w:lineRule="auto"/>
-        <w:rPr>
-          <w:b/>
-          <w:bCs/>
-          <w:lang w:val="en-US"/>
-        </w:rPr>
-      </w:pPr>
-    </w:p>
-    <w:p>
-      <w:pPr>
-        <w:spacing w:line="276" w:lineRule="auto"/>
-        <w:rPr>
-          <w:b/>
-          <w:bCs/>
-          <w:lang w:val="en-US"/>
-        </w:rPr>
-      </w:pPr>
-    </w:p>
-    <w:p>
-      <w:pPr>
-        <w:spacing w:line="276" w:lineRule="auto"/>
-        <w:rPr>
-          <w:b/>
-          <w:bCs/>
-          <w:lang w:val="en-US"/>
-        </w:rPr>
-      </w:pPr>
-    </w:p>
-    <w:p>
-      <w:pPr>
-        <w:spacing w:line="276" w:lineRule="auto"/>
-        <w:rPr>
-          <w:b/>
-          <w:bCs/>
-          <w:lang w:val="en-US"/>
-        </w:rPr>
-      </w:pPr>
-    </w:p>
-    <w:p>
-      <w:pPr>
-        <w:spacing w:line="276" w:lineRule="auto"/>
-        <w:rPr>
-          <w:b/>
-          <w:bCs/>
-          <w:lang w:val="en-US"/>
-        </w:rPr>
-      </w:pPr>
-      <w:r>
-        <w:rPr>
-          <w:b/>
-          <w:bCs/>
+    </w:p>
+    <w:p>
+      <w:pPr>
+        <w:spacing w:line="276" w:lineRule="auto"/>
+        <w:rPr>
+          <w:lang w:val="en-US"/>
+        </w:rPr>
+      </w:pPr>
+    </w:p>
+    <w:p>
+      <w:pPr>
+        <w:spacing w:line="276" w:lineRule="auto"/>
+        <w:rPr>
+          <w:lang w:val="en-US"/>
+        </w:rPr>
+      </w:pPr>
+    </w:p>
+    <w:p>
+      <w:pPr>
+        <w:spacing w:line="276" w:lineRule="auto"/>
+        <w:rPr>
+          <w:lang w:val="en-US"/>
+        </w:rPr>
+      </w:pPr>
+    </w:p>
+    <w:p>
+      <w:pPr>
+        <w:spacing w:line="276" w:lineRule="auto"/>
+        <w:rPr>
+          <w:lang w:val="en-US"/>
+        </w:rPr>
+      </w:pPr>
+    </w:p>
+    <w:p>
+      <w:pPr>
+        <w:spacing w:line="276" w:lineRule="auto"/>
+        <w:rPr>
+          <w:lang w:val="en-US"/>
+        </w:rPr>
+      </w:pPr>
+    </w:p>
+    <w:p>
+      <w:pPr>
+        <w:spacing w:line="276" w:lineRule="auto"/>
+        <w:rPr>
+          <w:lang w:val="en-US"/>
+        </w:rPr>
+      </w:pPr>
+      <w:r>
+        <w:rPr>
           <w:lang w:val="en-US"/>
         </w:rPr>
         <w:lastRenderedPageBreak/>
-        <w:t xml:space="preserve">-- </w:t>
-      </w:r>
-      <w:r>
-        <w:rPr>
-          <w:b/>
-          <w:bCs/>
-          <w:lang w:val="en-US"/>
-        </w:rPr>
-        <w:t>Changing passenger count from 0 to 1</w:t>
-      </w:r>
-    </w:p>
-    <w:p>
-      <w:pPr>
-        <w:spacing w:line="276" w:lineRule="auto"/>
-        <w:rPr>
-          <w:b/>
-          <w:bCs/>
-          <w:lang w:val="en-US"/>
-        </w:rPr>
-      </w:pPr>
-    </w:p>
-    <w:p>
-      <w:pPr>
-        <w:spacing w:line="276" w:lineRule="auto"/>
-        <w:rPr>
-          <w:b/>
-          <w:bCs/>
-          <w:lang w:val="en-US"/>
-        </w:rPr>
-      </w:pPr>
-      <w:r>
-        <w:rPr>
-          <w:b/>
-          <w:bCs/>
-          <w:lang w:val="en-US"/>
-        </w:rPr>
-        <w:t xml:space="preserve">UPDATE </w:t>
-      </w:r>
-      <w:proofErr w:type="gramStart"/>
-      <w:r>
-        <w:rPr>
-          <w:b/>
-          <w:bCs/>
-          <w:lang w:val="en-US"/>
-        </w:rPr>
-        <w:t>public.temp</w:t>
-      </w:r>
-      <w:proofErr w:type="gramEnd"/>
-      <w:r>
-        <w:rPr>
-          <w:b/>
-          <w:bCs/>
-          <w:lang w:val="en-US"/>
-        </w:rPr>
-        <w:t>1_total_taxi_trips</w:t>
-      </w:r>
-    </w:p>
-    <w:p>
-      <w:pPr>
-        <w:spacing w:line="276" w:lineRule="auto"/>
-        <w:rPr>
-          <w:b/>
-          <w:bCs/>
-          <w:lang w:val="en-US"/>
-        </w:rPr>
-      </w:pPr>
-      <w:r>
-        <w:rPr>
-          <w:b/>
-          <w:bCs/>
-          <w:lang w:val="en-US"/>
-        </w:rPr>
-        <w:t xml:space="preserve">SET </w:t>
-      </w:r>
-      <w:proofErr w:type="spellStart"/>
-      <w:r>
-        <w:rPr>
-          <w:b/>
-          <w:bCs/>
-          <w:lang w:val="en-US"/>
-        </w:rPr>
-        <w:t>passenger_count</w:t>
-      </w:r>
-      <w:proofErr w:type="spellEnd"/>
-      <w:r>
-        <w:rPr>
-          <w:b/>
-          <w:bCs/>
-          <w:lang w:val="en-US"/>
-        </w:rPr>
-        <w:t xml:space="preserve"> = 1</w:t>
-      </w:r>
-    </w:p>
-    <w:p>
-      <w:pPr>
-        <w:spacing w:line="276" w:lineRule="auto"/>
-        <w:rPr>
-          <w:b/>
-          <w:bCs/>
-          <w:lang w:val="en-US"/>
-        </w:rPr>
-      </w:pPr>
-      <w:r>
-        <w:rPr>
-          <w:b/>
-          <w:bCs/>
-          <w:lang w:val="en-US"/>
-        </w:rPr>
-        <w:t xml:space="preserve">WHERE </w:t>
-      </w:r>
-      <w:proofErr w:type="spellStart"/>
-      <w:r>
-        <w:rPr>
-          <w:b/>
-          <w:bCs/>
-          <w:lang w:val="en-US"/>
-        </w:rPr>
-        <w:t>passenger_count</w:t>
-      </w:r>
-      <w:proofErr w:type="spellEnd"/>
-      <w:r>
-        <w:rPr>
-          <w:b/>
-          <w:bCs/>
-          <w:lang w:val="en-US"/>
-        </w:rPr>
-        <w:t xml:space="preserve"> = </w:t>
-      </w:r>
-      <w:proofErr w:type="gramStart"/>
-      <w:r>
-        <w:rPr>
-          <w:b/>
-          <w:bCs/>
-          <w:lang w:val="en-US"/>
-        </w:rPr>
-        <w:t>0</w:t>
-      </w:r>
-      <w:r>
-        <w:rPr>
-          <w:b/>
-          <w:bCs/>
-          <w:lang w:val="en-US"/>
-        </w:rPr>
-        <w:t>;</w:t>
-      </w:r>
-      <w:proofErr w:type="gramEnd"/>
-    </w:p>
-    <w:p>
-      <w:pPr>
-        <w:spacing w:line="276" w:lineRule="auto"/>
-        <w:rPr>
-          <w:lang w:val="en-US"/>
-        </w:rPr>
-      </w:pPr>
-      <w:r>
-        <w:rPr>
-          <w:lang w:val="en-US"/>
-        </w:rPr>
-        <w:t xml:space="preserve"> </w:t>
-      </w:r>
-    </w:p>
-    <w:p>
-      <w:pPr>
-        <w:spacing w:line="276" w:lineRule="auto"/>
-        <w:rPr>
-          <w:lang w:val="en-US"/>
-        </w:rPr>
-      </w:pPr>
-      <w:r>
-        <w:rPr>
-          <w:lang w:val="en-US"/>
-        </w:rPr>
-        <w:t>-- Verifying if change was implemented successfully</w:t>
-      </w:r>
-    </w:p>
-    <w:p>
-      <w:pPr>
-        <w:spacing w:line="276" w:lineRule="auto"/>
-        <w:rPr>
-          <w:lang w:val="en-US"/>
-        </w:rPr>
-      </w:pPr>
-      <w:r>
-        <w:rPr>
-          <w:lang w:val="en-US"/>
-        </w:rPr>
-        <w:t xml:space="preserve">SELECT </w:t>
-      </w:r>
-      <w:proofErr w:type="spellStart"/>
-      <w:r>
-        <w:rPr>
-          <w:lang w:val="en-US"/>
-        </w:rPr>
-        <w:t>passenger_count</w:t>
-      </w:r>
-      <w:proofErr w:type="spellEnd"/>
-    </w:p>
-    <w:p>
-      <w:pPr>
-        <w:spacing w:line="276" w:lineRule="auto"/>
-        <w:rPr>
-          <w:lang w:val="en-US"/>
-        </w:rPr>
-      </w:pPr>
-      <w:r>
-        <w:rPr>
-          <w:lang w:val="en-US"/>
-        </w:rPr>
-        <w:t xml:space="preserve">FROM </w:t>
-      </w:r>
-      <w:proofErr w:type="gramStart"/>
-      <w:r>
-        <w:rPr>
-          <w:lang w:val="en-US"/>
-        </w:rPr>
-        <w:t>public.temp</w:t>
-      </w:r>
-      <w:proofErr w:type="gramEnd"/>
-      <w:r>
-        <w:rPr>
-          <w:lang w:val="en-US"/>
-        </w:rPr>
-        <w:t>1_total_taxi_trips</w:t>
-      </w:r>
-    </w:p>
-    <w:p>
-      <w:pPr>
-        <w:spacing w:line="276" w:lineRule="auto"/>
-        <w:rPr>
-          <w:lang w:val="en-US"/>
-        </w:rPr>
-      </w:pPr>
-      <w:r>
-        <w:rPr>
-          <w:lang w:val="en-US"/>
-        </w:rPr>
-        <w:t xml:space="preserve">ORDER BY </w:t>
-      </w:r>
-      <w:proofErr w:type="spellStart"/>
-      <w:r>
-        <w:rPr>
-          <w:lang w:val="en-US"/>
-        </w:rPr>
-        <w:t>passenger_count</w:t>
-      </w:r>
-      <w:proofErr w:type="spellEnd"/>
-      <w:r>
-        <w:rPr>
-          <w:lang w:val="en-US"/>
-        </w:rPr>
-        <w:t xml:space="preserve"> ASC</w:t>
-      </w:r>
-    </w:p>
-    <w:p>
-      <w:pPr>
-        <w:spacing w:line="276" w:lineRule="auto"/>
-        <w:rPr>
-          <w:lang w:val="en-US"/>
-        </w:rPr>
-      </w:pPr>
-      <w:r>
-        <w:rPr>
-          <w:lang w:val="en-US"/>
-        </w:rPr>
-        <w:t xml:space="preserve">LIMIT </w:t>
-      </w:r>
-      <w:proofErr w:type="gramStart"/>
-      <w:r>
-        <w:rPr>
-          <w:lang w:val="en-US"/>
-        </w:rPr>
-        <w:t>100</w:t>
-      </w:r>
-      <w:r>
-        <w:rPr>
-          <w:lang w:val="en-US"/>
-        </w:rPr>
-        <w:t>;</w:t>
-      </w:r>
-      <w:proofErr w:type="gramEnd"/>
-    </w:p>
-    <w:p>
-      <w:pPr>
-        <w:spacing w:line="276" w:lineRule="auto"/>
-        <w:rPr>
-          <w:lang w:val="en-US"/>
-        </w:rPr>
-      </w:pPr>
-    </w:p>
-    <w:p>
-      <w:pPr>
-        <w:spacing w:line="276" w:lineRule="auto"/>
-        <w:rPr>
-          <w:lang w:val="en-US"/>
-        </w:rPr>
-      </w:pPr>
-      <w:r>
-        <w:rPr>
-          <w:lang w:val="en-US"/>
-        </w:rPr>
         <w:t xml:space="preserve">-- Swapping date/time where pickup time is after </w:t>
       </w:r>
       <w:proofErr w:type="gramStart"/>
@@ -6157,7 +6916,6 @@
         <w:rPr>
           <w:lang w:val="en-US"/>
         </w:rPr>
-        <w:lastRenderedPageBreak/>
         <w:t>-- Calculating distance for trips with fare amount but have a trip distance of 0</w:t>
       </w:r>
       <w:r>
@@ -6474,7 +7232,7 @@
   <w:abstractNum w:abstractNumId="0" w15:restartNumberingAfterBreak="0">
     <w:nsid w:val="171A6EBE"/>
     <w:multiLevelType w:val="multilevel"/>
-    <w:tmpl w:val="C1E85A20"/>
+    <w:tmpl w:val="71A896C2"/>
     <w:lvl w:ilvl="0">
       <w:start w:val="1"/>
       <w:numFmt w:val="bullet"/>
@@ -6503,20 +7261,16 @@
         <w:rFonts w:ascii="Wingdings" w:eastAsiaTheme="minorHAnsi" w:hAnsi="Wingdings" w:cstheme="minorBidi" w:hint="default"/>
       </w:rPr>
     </w:lvl>
-    <w:lvl w:ilvl="2" w:tentative="1">
-      <w:start w:val="1"/>
+    <w:lvl w:ilvl="2">
+      <w:start w:val="3"/>
       <w:numFmt w:val="bullet"/>
-      <w:lvlText w:val=""/>
+      <w:lvlText w:val="-"/>
       <w:lvlJc w:val="left"/>
       <w:pPr>
-        <w:tabs>
-          <w:tab w:val="num" w:pos="2160"/>
-        </w:tabs>
         <w:ind w:left="2160" w:hanging="360"/>
       </w:pPr>
       <w:rPr>
-        <w:rFonts w:ascii="Wingdings" w:hAnsi="Wingdings" w:hint="default"/>
-        <w:sz w:val="20"/>
+        <w:rFonts w:ascii="Calibri" w:eastAsiaTheme="minorHAnsi" w:hAnsi="Calibri" w:cs="Calibri" w:hint="default"/>
       </w:rPr>
     </w:lvl>
     <w:lvl w:ilvl="3" w:tentative="1">
